--- a/units_RL_2018/DES400 Reading List 2018-19.docx
+++ b/units_RL_2018/DES400 Reading List 2018-19.docx
@@ -6,24 +6,32 @@
       <w:pPr>
         <w:rPr>
           <w:rFonts w:ascii="Trebuchet MS" w:hAnsi="Trebuchet MS"/>
+          <w:sz w:val="22"/>
+          <w:szCs w:val="22"/>
         </w:rPr>
       </w:pPr>
       <w:r>
         <w:rPr>
           <w:rFonts w:ascii="Trebuchet MS" w:hAnsi="Trebuchet MS"/>
           <w:b/>
+          <w:sz w:val="22"/>
+          <w:szCs w:val="22"/>
         </w:rPr>
         <w:t>Digital Creativity DES400 Reading List 2018-19</w:t>
       </w:r>
       <w:r>
         <w:rPr>
           <w:rFonts w:ascii="Trebuchet MS" w:hAnsi="Trebuchet MS"/>
+          <w:sz w:val="22"/>
+          <w:szCs w:val="22"/>
         </w:rPr>
         <w:br/>
       </w:r>
       <w:r>
         <w:rPr>
           <w:rFonts w:ascii="Trebuchet MS" w:hAnsi="Trebuchet MS"/>
+          <w:sz w:val="22"/>
+          <w:szCs w:val="22"/>
         </w:rPr>
         <w:br/>
         <w:t>SOL:</w:t>
@@ -31,6 +39,8 @@
       <w:r>
         <w:rPr>
           <w:rFonts w:ascii="Trebuchet MS" w:hAnsi="Trebuchet MS"/>
+          <w:sz w:val="22"/>
+          <w:szCs w:val="22"/>
         </w:rPr>
         <w:t xml:space="preserve"> </w:t>
       </w:r>
@@ -39,6 +49,8 @@
           <w:rPr>
             <w:rStyle w:val="Hyperlink"/>
             <w:rFonts w:ascii="Trebuchet MS" w:hAnsi="Trebuchet MS"/>
+            <w:sz w:val="22"/>
+            <w:szCs w:val="22"/>
           </w:rPr>
           <w:t>https://learn.solent.ac.uk/course/view.php?id=28960&amp;section=0</w:t>
         </w:r>
@@ -46,6 +58,8 @@
       <w:r>
         <w:rPr>
           <w:rFonts w:ascii="Trebuchet MS" w:hAnsi="Trebuchet MS"/>
+          <w:sz w:val="22"/>
+          <w:szCs w:val="22"/>
         </w:rPr>
         <w:t xml:space="preserve"> </w:t>
       </w:r>
@@ -54,18 +68,24 @@
       <w:pPr>
         <w:rPr>
           <w:rFonts w:ascii="Trebuchet MS" w:hAnsi="Trebuchet MS"/>
-        </w:rPr>
-      </w:pPr>
-    </w:p>
-    <w:p>
-      <w:pPr>
-        <w:rPr>
-          <w:rFonts w:ascii="Trebuchet MS" w:hAnsi="Trebuchet MS"/>
-        </w:rPr>
-      </w:pPr>
-      <w:r>
-        <w:rPr>
-          <w:rFonts w:ascii="Trebuchet MS" w:hAnsi="Trebuchet MS"/>
+          <w:sz w:val="22"/>
+          <w:szCs w:val="22"/>
+        </w:rPr>
+      </w:pPr>
+    </w:p>
+    <w:p>
+      <w:pPr>
+        <w:rPr>
+          <w:rFonts w:ascii="Trebuchet MS" w:hAnsi="Trebuchet MS"/>
+          <w:sz w:val="22"/>
+          <w:szCs w:val="22"/>
+        </w:rPr>
+      </w:pPr>
+      <w:r>
+        <w:rPr>
+          <w:rFonts w:ascii="Trebuchet MS" w:hAnsi="Trebuchet MS"/>
+          <w:sz w:val="22"/>
+          <w:szCs w:val="22"/>
           <w:highlight w:val="yellow"/>
         </w:rPr>
         <w:t>Sources/books not currently available in the university library are highlighted in yellow</w:t>
@@ -75,13 +95,17 @@
       <w:pPr>
         <w:rPr>
           <w:rFonts w:ascii="Trebuchet MS" w:hAnsi="Trebuchet MS"/>
-        </w:rPr>
-      </w:pPr>
-    </w:p>
-    <w:p>
-      <w:pPr>
-        <w:rPr>
-          <w:rFonts w:ascii="Trebuchet MS" w:hAnsi="Trebuchet MS"/>
+          <w:sz w:val="22"/>
+          <w:szCs w:val="22"/>
+        </w:rPr>
+      </w:pPr>
+    </w:p>
+    <w:p>
+      <w:pPr>
+        <w:rPr>
+          <w:rFonts w:ascii="Trebuchet MS" w:hAnsi="Trebuchet MS"/>
+          <w:sz w:val="22"/>
+          <w:szCs w:val="22"/>
         </w:rPr>
       </w:pPr>
     </w:p>
@@ -90,12 +114,16 @@
         <w:rPr>
           <w:rFonts w:ascii="Trebuchet MS" w:hAnsi="Trebuchet MS"/>
           <w:b/>
+          <w:sz w:val="22"/>
+          <w:szCs w:val="22"/>
         </w:rPr>
       </w:pPr>
       <w:r>
         <w:rPr>
           <w:rFonts w:ascii="Trebuchet MS" w:hAnsi="Trebuchet MS"/>
           <w:b/>
+          <w:sz w:val="22"/>
+          <w:szCs w:val="22"/>
         </w:rPr>
         <w:t>Assignment One</w:t>
       </w:r>
@@ -103,6 +131,8 @@
         <w:rPr>
           <w:rFonts w:ascii="Trebuchet MS" w:hAnsi="Trebuchet MS"/>
           <w:b/>
+          <w:sz w:val="22"/>
+          <w:szCs w:val="22"/>
         </w:rPr>
         <w:br/>
       </w:r>
@@ -111,11 +141,15 @@
       <w:pPr>
         <w:rPr>
           <w:rFonts w:ascii="Trebuchet MS" w:eastAsia="Times New Roman" w:hAnsi="Trebuchet MS" w:cs="Times New Roman"/>
-        </w:rPr>
-      </w:pPr>
-      <w:r>
-        <w:rPr>
-          <w:rFonts w:ascii="Trebuchet MS" w:eastAsia="Times New Roman" w:hAnsi="Trebuchet MS" w:cs="Times New Roman"/>
+          <w:sz w:val="22"/>
+          <w:szCs w:val="22"/>
+        </w:rPr>
+      </w:pPr>
+      <w:r>
+        <w:rPr>
+          <w:rFonts w:ascii="Trebuchet MS" w:eastAsia="Times New Roman" w:hAnsi="Trebuchet MS" w:cs="Times New Roman"/>
+          <w:sz w:val="22"/>
+          <w:szCs w:val="22"/>
         </w:rPr>
         <w:t xml:space="preserve">AIREY, D., 2015. Logo design love: a guide to creating iconic brand identities. 2nd ed. San Francisco, California: New Riders </w:t>
       </w:r>
@@ -124,18 +158,24 @@
       <w:pPr>
         <w:rPr>
           <w:rFonts w:ascii="Trebuchet MS" w:eastAsia="Times New Roman" w:hAnsi="Trebuchet MS" w:cs="Times New Roman"/>
-        </w:rPr>
-      </w:pPr>
-    </w:p>
-    <w:p>
-      <w:pPr>
-        <w:rPr>
-          <w:rFonts w:ascii="Trebuchet MS" w:eastAsia="Times New Roman" w:hAnsi="Trebuchet MS" w:cs="Times New Roman"/>
-        </w:rPr>
-      </w:pPr>
-      <w:r>
-        <w:rPr>
-          <w:rFonts w:ascii="Trebuchet MS" w:eastAsia="Times New Roman" w:hAnsi="Trebuchet MS" w:cs="Times New Roman"/>
+          <w:sz w:val="22"/>
+          <w:szCs w:val="22"/>
+        </w:rPr>
+      </w:pPr>
+    </w:p>
+    <w:p>
+      <w:pPr>
+        <w:rPr>
+          <w:rFonts w:ascii="Trebuchet MS" w:eastAsia="Times New Roman" w:hAnsi="Trebuchet MS" w:cs="Times New Roman"/>
+          <w:sz w:val="22"/>
+          <w:szCs w:val="22"/>
+        </w:rPr>
+      </w:pPr>
+      <w:r>
+        <w:rPr>
+          <w:rFonts w:ascii="Trebuchet MS" w:eastAsia="Times New Roman" w:hAnsi="Trebuchet MS" w:cs="Times New Roman"/>
+          <w:sz w:val="22"/>
+          <w:szCs w:val="22"/>
         </w:rPr>
         <w:t xml:space="preserve">ANDERSON, G. and S. HELLER, 2016. The typography idea book: inspiration from 50 masters. London: Laurence King Publishing </w:t>
       </w:r>
@@ -144,18 +184,24 @@
       <w:pPr>
         <w:rPr>
           <w:rFonts w:ascii="Trebuchet MS" w:eastAsia="Times New Roman" w:hAnsi="Trebuchet MS" w:cs="Times New Roman"/>
-        </w:rPr>
-      </w:pPr>
-    </w:p>
-    <w:p>
-      <w:pPr>
-        <w:rPr>
-          <w:rFonts w:ascii="Trebuchet MS" w:eastAsia="Times New Roman" w:hAnsi="Trebuchet MS" w:cs="Times New Roman"/>
-        </w:rPr>
-      </w:pPr>
-      <w:r>
-        <w:rPr>
-          <w:rFonts w:ascii="Trebuchet MS" w:eastAsia="Times New Roman" w:hAnsi="Trebuchet MS" w:cs="Times New Roman"/>
+          <w:sz w:val="22"/>
+          <w:szCs w:val="22"/>
+        </w:rPr>
+      </w:pPr>
+    </w:p>
+    <w:p>
+      <w:pPr>
+        <w:rPr>
+          <w:rFonts w:ascii="Trebuchet MS" w:eastAsia="Times New Roman" w:hAnsi="Trebuchet MS" w:cs="Times New Roman"/>
+          <w:sz w:val="22"/>
+          <w:szCs w:val="22"/>
+        </w:rPr>
+      </w:pPr>
+      <w:r>
+        <w:rPr>
+          <w:rFonts w:ascii="Trebuchet MS" w:eastAsia="Times New Roman" w:hAnsi="Trebuchet MS" w:cs="Times New Roman"/>
+          <w:sz w:val="22"/>
+          <w:szCs w:val="22"/>
         </w:rPr>
         <w:t xml:space="preserve">Adobe InDesign CC: 2017 release. San Jose: </w:t>
       </w:r>
@@ -163,6 +209,8 @@
       <w:r>
         <w:rPr>
           <w:rFonts w:ascii="Trebuchet MS" w:eastAsia="Times New Roman" w:hAnsi="Trebuchet MS" w:cs="Times New Roman"/>
+          <w:sz w:val="22"/>
+          <w:szCs w:val="22"/>
         </w:rPr>
         <w:t>AdobePress</w:t>
       </w:r>
@@ -170,242 +218,398 @@
       <w:r>
         <w:rPr>
           <w:rFonts w:ascii="Trebuchet MS" w:eastAsia="Times New Roman" w:hAnsi="Trebuchet MS" w:cs="Times New Roman"/>
+          <w:sz w:val="22"/>
+          <w:szCs w:val="22"/>
         </w:rPr>
         <w:t xml:space="preserve"> </w:t>
       </w:r>
-    </w:p>
-    <w:p>
-      <w:pPr>
-        <w:rPr>
-          <w:rFonts w:ascii="Trebuchet MS" w:eastAsia="Times New Roman" w:hAnsi="Trebuchet MS" w:cs="Times New Roman"/>
-        </w:rPr>
-      </w:pPr>
-    </w:p>
-    <w:p>
-      <w:pPr>
-        <w:rPr>
-          <w:rFonts w:ascii="Trebuchet MS" w:eastAsia="Times New Roman" w:hAnsi="Trebuchet MS" w:cs="Times New Roman"/>
-        </w:rPr>
-      </w:pPr>
+      <w:r>
+        <w:rPr>
+          <w:rFonts w:ascii="Trebuchet MS" w:eastAsia="Times New Roman" w:hAnsi="Trebuchet MS" w:cs="Times New Roman"/>
+          <w:sz w:val="22"/>
+          <w:szCs w:val="22"/>
+        </w:rPr>
+        <w:br/>
+      </w:r>
+    </w:p>
+    <w:p>
+      <w:pPr>
+        <w:rPr>
+          <w:rFonts w:ascii="Trebuchet MS" w:eastAsia="Times New Roman" w:hAnsi="Trebuchet MS" w:cs="Times New Roman"/>
+          <w:sz w:val="22"/>
+          <w:szCs w:val="22"/>
+        </w:rPr>
+      </w:pPr>
+      <w:r>
+        <w:rPr>
+          <w:rFonts w:ascii="Trebuchet MS" w:eastAsia="Times New Roman" w:hAnsi="Trebuchet MS" w:cs="Times New Roman"/>
+          <w:sz w:val="22"/>
+          <w:szCs w:val="22"/>
+        </w:rPr>
+        <w:t xml:space="preserve">BLACKCOFFEE, 2009. 1000 icons, symbols + pictograms: visual communication for every language. [New] ed. Beverly, Mass: Rockport </w:t>
+      </w:r>
+      <w:r>
+        <w:rPr>
+          <w:rFonts w:ascii="Trebuchet MS" w:eastAsia="Times New Roman" w:hAnsi="Trebuchet MS" w:cs="Times New Roman"/>
+          <w:sz w:val="22"/>
+          <w:szCs w:val="22"/>
+        </w:rPr>
+        <w:br/>
+      </w:r>
+    </w:p>
+    <w:p>
+      <w:pPr>
+        <w:rPr>
+          <w:rFonts w:ascii="Trebuchet MS" w:eastAsia="Times New Roman" w:hAnsi="Trebuchet MS" w:cs="Times New Roman"/>
+          <w:sz w:val="22"/>
+          <w:szCs w:val="22"/>
+        </w:rPr>
+      </w:pPr>
+      <w:r>
+        <w:rPr>
+          <w:rFonts w:ascii="Trebuchet MS" w:eastAsia="Times New Roman" w:hAnsi="Trebuchet MS" w:cs="Times New Roman"/>
+          <w:sz w:val="22"/>
+          <w:szCs w:val="22"/>
+        </w:rPr>
+        <w:t xml:space="preserve">BROWN, D., 2017. Practical design discovery. New York: A Book Apart </w:t>
+      </w:r>
+    </w:p>
+    <w:p>
+      <w:pPr>
+        <w:rPr>
+          <w:rFonts w:ascii="Trebuchet MS" w:eastAsia="Times New Roman" w:hAnsi="Trebuchet MS" w:cs="Times New Roman"/>
+          <w:sz w:val="22"/>
+          <w:szCs w:val="22"/>
+        </w:rPr>
+      </w:pPr>
+    </w:p>
+    <w:p>
+      <w:pPr>
+        <w:rPr>
+          <w:rFonts w:ascii="Trebuchet MS" w:eastAsia="Times New Roman" w:hAnsi="Trebuchet MS" w:cs="Times New Roman"/>
+          <w:sz w:val="22"/>
+          <w:szCs w:val="22"/>
+        </w:rPr>
+      </w:pPr>
+      <w:r>
+        <w:rPr>
+          <w:rFonts w:ascii="Trebuchet MS" w:eastAsia="Times New Roman" w:hAnsi="Trebuchet MS" w:cs="Times New Roman"/>
+          <w:sz w:val="22"/>
+          <w:szCs w:val="22"/>
+        </w:rPr>
+        <w:t xml:space="preserve">COLES, S., 2013. The geometry of type: the anatomy of 100 essential typefaces. London: Thames &amp; Hudson </w:t>
+      </w:r>
+    </w:p>
+    <w:p>
+      <w:pPr>
+        <w:rPr>
+          <w:rFonts w:ascii="Trebuchet MS" w:eastAsia="Times New Roman" w:hAnsi="Trebuchet MS" w:cs="Times New Roman"/>
+          <w:sz w:val="22"/>
+          <w:szCs w:val="22"/>
+        </w:rPr>
+      </w:pPr>
+    </w:p>
+    <w:p>
+      <w:pPr>
+        <w:rPr>
+          <w:rFonts w:ascii="Trebuchet MS" w:eastAsia="Times New Roman" w:hAnsi="Trebuchet MS" w:cs="Times New Roman"/>
+          <w:sz w:val="22"/>
+          <w:szCs w:val="22"/>
+        </w:rPr>
+      </w:pPr>
+      <w:r>
+        <w:rPr>
+          <w:rFonts w:ascii="Trebuchet MS" w:eastAsia="Times New Roman" w:hAnsi="Trebuchet MS" w:cs="Times New Roman"/>
+          <w:sz w:val="22"/>
+          <w:szCs w:val="22"/>
+        </w:rPr>
+        <w:t xml:space="preserve">DRAPLIN, A.J., 2016. </w:t>
+      </w:r>
+      <w:proofErr w:type="spellStart"/>
+      <w:r>
+        <w:rPr>
+          <w:rFonts w:ascii="Trebuchet MS" w:eastAsia="Times New Roman" w:hAnsi="Trebuchet MS" w:cs="Times New Roman"/>
+          <w:sz w:val="22"/>
+          <w:szCs w:val="22"/>
+        </w:rPr>
+        <w:t>Draplin</w:t>
+      </w:r>
+      <w:proofErr w:type="spellEnd"/>
+      <w:r>
+        <w:rPr>
+          <w:rFonts w:ascii="Trebuchet MS" w:eastAsia="Times New Roman" w:hAnsi="Trebuchet MS" w:cs="Times New Roman"/>
+          <w:sz w:val="22"/>
+          <w:szCs w:val="22"/>
+        </w:rPr>
+        <w:t xml:space="preserve"> Design Co: pretty much everything. New York: Abrams </w:t>
+      </w:r>
+    </w:p>
+    <w:p>
+      <w:pPr>
+        <w:rPr>
+          <w:rFonts w:ascii="Trebuchet MS" w:eastAsia="Times New Roman" w:hAnsi="Trebuchet MS" w:cs="Times New Roman"/>
+          <w:sz w:val="22"/>
+          <w:szCs w:val="22"/>
+        </w:rPr>
+      </w:pPr>
+    </w:p>
+    <w:p>
+      <w:pPr>
+        <w:rPr>
+          <w:rFonts w:ascii="Trebuchet MS" w:eastAsia="Times New Roman" w:hAnsi="Trebuchet MS" w:cs="Times New Roman"/>
+          <w:sz w:val="22"/>
+          <w:szCs w:val="22"/>
+        </w:rPr>
+      </w:pPr>
+      <w:r>
+        <w:rPr>
+          <w:rFonts w:ascii="Trebuchet MS" w:eastAsia="Times New Roman" w:hAnsi="Trebuchet MS" w:cs="Times New Roman"/>
+          <w:sz w:val="22"/>
+          <w:szCs w:val="22"/>
+        </w:rPr>
+        <w:t xml:space="preserve">EVAMY, M., 2012. Logotype. London: Laurence King Publishing </w:t>
+      </w:r>
+    </w:p>
+    <w:p>
+      <w:pPr>
+        <w:rPr>
+          <w:rFonts w:ascii="Trebuchet MS" w:eastAsia="Times New Roman" w:hAnsi="Trebuchet MS" w:cs="Times New Roman"/>
+          <w:sz w:val="22"/>
+          <w:szCs w:val="22"/>
+        </w:rPr>
+      </w:pPr>
+    </w:p>
+    <w:p>
+      <w:pPr>
+        <w:rPr>
+          <w:rFonts w:ascii="Trebuchet MS" w:eastAsia="Times New Roman" w:hAnsi="Trebuchet MS" w:cs="Times New Roman"/>
+          <w:sz w:val="22"/>
+          <w:szCs w:val="22"/>
+        </w:rPr>
+      </w:pPr>
+      <w:r>
+        <w:rPr>
+          <w:rFonts w:ascii="Trebuchet MS" w:eastAsia="Times New Roman" w:hAnsi="Trebuchet MS" w:cs="Times New Roman"/>
+          <w:sz w:val="22"/>
+          <w:szCs w:val="22"/>
+        </w:rPr>
+        <w:t xml:space="preserve">EVAMY, M., 2015. Logo. Mini ed. London: Laurence King Publishing </w:t>
+      </w:r>
+    </w:p>
+    <w:p>
+      <w:pPr>
+        <w:rPr>
+          <w:rFonts w:ascii="Trebuchet MS" w:eastAsia="Times New Roman" w:hAnsi="Trebuchet MS" w:cs="Times New Roman"/>
+          <w:sz w:val="22"/>
+          <w:szCs w:val="22"/>
+        </w:rPr>
+      </w:pPr>
+    </w:p>
+    <w:p>
+      <w:pPr>
+        <w:rPr>
+          <w:rFonts w:ascii="Trebuchet MS" w:eastAsia="Times New Roman" w:hAnsi="Trebuchet MS" w:cs="Times New Roman"/>
+          <w:sz w:val="22"/>
+          <w:szCs w:val="22"/>
+        </w:rPr>
+      </w:pPr>
+      <w:r>
+        <w:rPr>
+          <w:rFonts w:ascii="Trebuchet MS" w:eastAsia="Times New Roman" w:hAnsi="Trebuchet MS" w:cs="Times New Roman"/>
+          <w:sz w:val="22"/>
+          <w:szCs w:val="22"/>
+        </w:rPr>
+        <w:t xml:space="preserve">EVAMY, M., 2016. Logotype. London: Laurence King Publishing </w:t>
+      </w:r>
+    </w:p>
+    <w:p>
+      <w:pPr>
+        <w:rPr>
+          <w:rFonts w:ascii="Trebuchet MS" w:eastAsia="Times New Roman" w:hAnsi="Trebuchet MS" w:cs="Times New Roman"/>
+          <w:sz w:val="22"/>
+          <w:szCs w:val="22"/>
+        </w:rPr>
+      </w:pPr>
+    </w:p>
+    <w:p>
+      <w:pPr>
+        <w:rPr>
+          <w:rFonts w:ascii="Trebuchet MS" w:eastAsia="Times New Roman" w:hAnsi="Trebuchet MS" w:cs="Times New Roman"/>
+          <w:sz w:val="22"/>
+          <w:szCs w:val="22"/>
+        </w:rPr>
+      </w:pPr>
+      <w:r>
+        <w:rPr>
+          <w:rFonts w:ascii="Trebuchet MS" w:eastAsia="Times New Roman" w:hAnsi="Trebuchet MS" w:cs="Times New Roman"/>
+          <w:sz w:val="22"/>
+          <w:szCs w:val="22"/>
+        </w:rPr>
+        <w:t xml:space="preserve">FARNHAM, K. and P. NEWBERY, 2013. Experience design: a framework for integrating brand, experience, and value. Hoboken, New Jersey: John Wiley &amp; Sons, Inc </w:t>
+      </w:r>
+    </w:p>
+    <w:p>
+      <w:pPr>
+        <w:rPr>
+          <w:rFonts w:ascii="Trebuchet MS" w:eastAsia="Times New Roman" w:hAnsi="Trebuchet MS" w:cs="Times New Roman"/>
+          <w:sz w:val="22"/>
+          <w:szCs w:val="22"/>
+        </w:rPr>
+      </w:pPr>
+    </w:p>
+    <w:p>
+      <w:pPr>
+        <w:rPr>
+          <w:rFonts w:ascii="Trebuchet MS" w:eastAsia="Times New Roman" w:hAnsi="Trebuchet MS" w:cs="Times New Roman"/>
+          <w:sz w:val="22"/>
+          <w:szCs w:val="22"/>
+        </w:rPr>
+      </w:pPr>
+      <w:r>
+        <w:rPr>
+          <w:rFonts w:ascii="Trebuchet MS" w:eastAsia="Times New Roman" w:hAnsi="Trebuchet MS" w:cs="Times New Roman"/>
+          <w:sz w:val="22"/>
+          <w:szCs w:val="22"/>
+        </w:rPr>
+        <w:t xml:space="preserve">HICKS, J., 2011. The icon handbook. Penarth: Five Simple Steps </w:t>
+      </w:r>
+    </w:p>
+    <w:p>
+      <w:pPr>
+        <w:rPr>
+          <w:rFonts w:ascii="Trebuchet MS" w:eastAsia="Times New Roman" w:hAnsi="Trebuchet MS" w:cs="Times New Roman"/>
+          <w:sz w:val="22"/>
+          <w:szCs w:val="22"/>
+        </w:rPr>
+      </w:pPr>
+    </w:p>
+    <w:p>
+      <w:pPr>
+        <w:rPr>
+          <w:rFonts w:ascii="Trebuchet MS" w:eastAsia="Times New Roman" w:hAnsi="Trebuchet MS" w:cs="Times New Roman"/>
+          <w:sz w:val="22"/>
+          <w:szCs w:val="22"/>
+        </w:rPr>
+      </w:pPr>
+      <w:r>
+        <w:rPr>
+          <w:rFonts w:ascii="Trebuchet MS" w:eastAsia="Times New Roman" w:hAnsi="Trebuchet MS" w:cs="Times New Roman"/>
+          <w:sz w:val="22"/>
+          <w:szCs w:val="22"/>
+        </w:rPr>
+        <w:t xml:space="preserve">HYNDMAN, S., 2016. Why fonts matter. Berkeley, California: Gingko Press Inc </w:t>
+      </w:r>
+    </w:p>
+    <w:p>
+      <w:pPr>
+        <w:rPr>
+          <w:rFonts w:ascii="Trebuchet MS" w:eastAsia="Times New Roman" w:hAnsi="Trebuchet MS" w:cs="Times New Roman"/>
+          <w:sz w:val="22"/>
+          <w:szCs w:val="22"/>
+        </w:rPr>
+      </w:pPr>
+    </w:p>
+    <w:p>
+      <w:pPr>
+        <w:rPr>
+          <w:rFonts w:ascii="Trebuchet MS" w:eastAsia="Times New Roman" w:hAnsi="Trebuchet MS" w:cs="Times New Roman"/>
+          <w:sz w:val="22"/>
+          <w:szCs w:val="22"/>
+        </w:rPr>
+      </w:pPr>
+      <w:r>
+        <w:rPr>
+          <w:rFonts w:ascii="Trebuchet MS" w:eastAsia="Times New Roman" w:hAnsi="Trebuchet MS" w:cs="Times New Roman"/>
+          <w:sz w:val="22"/>
+          <w:szCs w:val="22"/>
+        </w:rPr>
+        <w:t xml:space="preserve">HELLIGE and M. MISCHLER, 2000. Swiss graphic design. Berlin: Die Gestalten Verlag </w:t>
+      </w:r>
+    </w:p>
+    <w:p>
+      <w:pPr>
+        <w:rPr>
+          <w:rFonts w:ascii="Trebuchet MS" w:eastAsia="Times New Roman" w:hAnsi="Trebuchet MS" w:cs="Times New Roman"/>
+          <w:sz w:val="22"/>
+          <w:szCs w:val="22"/>
+        </w:rPr>
+      </w:pPr>
+    </w:p>
+    <w:p>
+      <w:pPr>
+        <w:rPr>
+          <w:rFonts w:ascii="Trebuchet MS" w:eastAsia="Times New Roman" w:hAnsi="Trebuchet MS" w:cs="Times New Roman"/>
+          <w:sz w:val="22"/>
+          <w:szCs w:val="22"/>
+        </w:rPr>
+      </w:pPr>
+      <w:r>
+        <w:rPr>
+          <w:rFonts w:ascii="Trebuchet MS" w:eastAsia="Times New Roman" w:hAnsi="Trebuchet MS" w:cs="Times New Roman"/>
+          <w:sz w:val="22"/>
+          <w:szCs w:val="22"/>
+        </w:rPr>
+        <w:t xml:space="preserve">HELLER, S. and </w:t>
+      </w:r>
       <w:bookmarkStart w:id="0" w:name="_GoBack"/>
       <w:bookmarkEnd w:id="0"/>
       <w:r>
         <w:rPr>
           <w:rFonts w:ascii="Trebuchet MS" w:eastAsia="Times New Roman" w:hAnsi="Trebuchet MS" w:cs="Times New Roman"/>
-        </w:rPr>
-        <w:t xml:space="preserve">BROWN, D., 2017. Practical design discovery. New York: A Book Apart </w:t>
-      </w:r>
-    </w:p>
-    <w:p>
-      <w:pPr>
-        <w:rPr>
-          <w:rFonts w:ascii="Trebuchet MS" w:eastAsia="Times New Roman" w:hAnsi="Trebuchet MS" w:cs="Times New Roman"/>
-        </w:rPr>
-      </w:pPr>
-    </w:p>
-    <w:p>
-      <w:pPr>
-        <w:rPr>
-          <w:rFonts w:ascii="Trebuchet MS" w:eastAsia="Times New Roman" w:hAnsi="Trebuchet MS" w:cs="Times New Roman"/>
-        </w:rPr>
-      </w:pPr>
-      <w:r>
-        <w:rPr>
-          <w:rFonts w:ascii="Trebuchet MS" w:eastAsia="Times New Roman" w:hAnsi="Trebuchet MS" w:cs="Times New Roman"/>
-        </w:rPr>
-        <w:t xml:space="preserve">COLES, S., 2013. The geometry of type: the anatomy of 100 essential typefaces. London: Thames &amp; Hudson </w:t>
-      </w:r>
-    </w:p>
-    <w:p>
-      <w:pPr>
-        <w:rPr>
-          <w:rFonts w:ascii="Trebuchet MS" w:eastAsia="Times New Roman" w:hAnsi="Trebuchet MS" w:cs="Times New Roman"/>
-        </w:rPr>
-      </w:pPr>
-    </w:p>
-    <w:p>
-      <w:pPr>
-        <w:rPr>
-          <w:rFonts w:ascii="Trebuchet MS" w:eastAsia="Times New Roman" w:hAnsi="Trebuchet MS" w:cs="Times New Roman"/>
-        </w:rPr>
-      </w:pPr>
-      <w:r>
-        <w:rPr>
-          <w:rFonts w:ascii="Trebuchet MS" w:eastAsia="Times New Roman" w:hAnsi="Trebuchet MS" w:cs="Times New Roman"/>
-        </w:rPr>
-        <w:t xml:space="preserve">DRAPLIN, A.J., 2016. </w:t>
-      </w:r>
-      <w:proofErr w:type="spellStart"/>
-      <w:r>
-        <w:rPr>
-          <w:rFonts w:ascii="Trebuchet MS" w:eastAsia="Times New Roman" w:hAnsi="Trebuchet MS" w:cs="Times New Roman"/>
-        </w:rPr>
-        <w:t>Draplin</w:t>
-      </w:r>
-      <w:proofErr w:type="spellEnd"/>
-      <w:r>
-        <w:rPr>
-          <w:rFonts w:ascii="Trebuchet MS" w:eastAsia="Times New Roman" w:hAnsi="Trebuchet MS" w:cs="Times New Roman"/>
-        </w:rPr>
-        <w:t xml:space="preserve"> Design Co: pretty much everything. New York: Abrams </w:t>
-      </w:r>
-    </w:p>
-    <w:p>
-      <w:pPr>
-        <w:rPr>
-          <w:rFonts w:ascii="Trebuchet MS" w:eastAsia="Times New Roman" w:hAnsi="Trebuchet MS" w:cs="Times New Roman"/>
-        </w:rPr>
-      </w:pPr>
-    </w:p>
-    <w:p>
-      <w:pPr>
-        <w:rPr>
-          <w:rFonts w:ascii="Trebuchet MS" w:eastAsia="Times New Roman" w:hAnsi="Trebuchet MS" w:cs="Times New Roman"/>
-        </w:rPr>
-      </w:pPr>
-      <w:r>
-        <w:rPr>
-          <w:rFonts w:ascii="Trebuchet MS" w:eastAsia="Times New Roman" w:hAnsi="Trebuchet MS" w:cs="Times New Roman"/>
-        </w:rPr>
-        <w:t xml:space="preserve">EVAMY, M., 2012. Logotype. London: Laurence King Publishing </w:t>
-      </w:r>
-    </w:p>
-    <w:p>
-      <w:pPr>
-        <w:rPr>
-          <w:rFonts w:ascii="Trebuchet MS" w:eastAsia="Times New Roman" w:hAnsi="Trebuchet MS" w:cs="Times New Roman"/>
-        </w:rPr>
-      </w:pPr>
-    </w:p>
-    <w:p>
-      <w:pPr>
-        <w:rPr>
-          <w:rFonts w:ascii="Trebuchet MS" w:eastAsia="Times New Roman" w:hAnsi="Trebuchet MS" w:cs="Times New Roman"/>
-        </w:rPr>
-      </w:pPr>
-      <w:r>
-        <w:rPr>
-          <w:rFonts w:ascii="Trebuchet MS" w:eastAsia="Times New Roman" w:hAnsi="Trebuchet MS" w:cs="Times New Roman"/>
-        </w:rPr>
-        <w:t xml:space="preserve">EVAMY, M., 2015. Logo. Mini ed. London: Laurence King Publishing </w:t>
-      </w:r>
-    </w:p>
-    <w:p>
-      <w:pPr>
-        <w:rPr>
-          <w:rFonts w:ascii="Trebuchet MS" w:eastAsia="Times New Roman" w:hAnsi="Trebuchet MS" w:cs="Times New Roman"/>
-        </w:rPr>
-      </w:pPr>
-    </w:p>
-    <w:p>
-      <w:pPr>
-        <w:rPr>
-          <w:rFonts w:ascii="Trebuchet MS" w:eastAsia="Times New Roman" w:hAnsi="Trebuchet MS" w:cs="Times New Roman"/>
-        </w:rPr>
-      </w:pPr>
-      <w:r>
-        <w:rPr>
-          <w:rFonts w:ascii="Trebuchet MS" w:eastAsia="Times New Roman" w:hAnsi="Trebuchet MS" w:cs="Times New Roman"/>
-        </w:rPr>
-        <w:t xml:space="preserve">EVAMY, M., 2016. Logotype. London: Laurence King Publishing </w:t>
-      </w:r>
-    </w:p>
-    <w:p>
-      <w:pPr>
-        <w:rPr>
-          <w:rFonts w:ascii="Trebuchet MS" w:eastAsia="Times New Roman" w:hAnsi="Trebuchet MS" w:cs="Times New Roman"/>
-        </w:rPr>
-      </w:pPr>
-    </w:p>
-    <w:p>
-      <w:pPr>
-        <w:rPr>
-          <w:rFonts w:ascii="Trebuchet MS" w:eastAsia="Times New Roman" w:hAnsi="Trebuchet MS" w:cs="Times New Roman"/>
-        </w:rPr>
-      </w:pPr>
-      <w:r>
-        <w:rPr>
-          <w:rFonts w:ascii="Trebuchet MS" w:eastAsia="Times New Roman" w:hAnsi="Trebuchet MS" w:cs="Times New Roman"/>
-        </w:rPr>
-        <w:t xml:space="preserve">FARNHAM, K. and P. NEWBERY, 2013. Experience design: a framework for integrating brand, experience, and value. Hoboken, New Jersey: John Wiley &amp; Sons, Inc </w:t>
-      </w:r>
-    </w:p>
-    <w:p>
-      <w:pPr>
-        <w:rPr>
-          <w:rFonts w:ascii="Trebuchet MS" w:eastAsia="Times New Roman" w:hAnsi="Trebuchet MS" w:cs="Times New Roman"/>
-        </w:rPr>
-      </w:pPr>
-    </w:p>
-    <w:p>
-      <w:pPr>
-        <w:rPr>
-          <w:rFonts w:ascii="Trebuchet MS" w:eastAsia="Times New Roman" w:hAnsi="Trebuchet MS" w:cs="Times New Roman"/>
-        </w:rPr>
-      </w:pPr>
-      <w:r>
-        <w:rPr>
-          <w:rFonts w:ascii="Trebuchet MS" w:eastAsia="Times New Roman" w:hAnsi="Trebuchet MS" w:cs="Times New Roman"/>
-        </w:rPr>
-        <w:t xml:space="preserve">HICKS, J., 2011. The icon handbook. Penarth: Five Simple Steps </w:t>
-      </w:r>
-    </w:p>
-    <w:p>
-      <w:pPr>
-        <w:rPr>
-          <w:rFonts w:ascii="Trebuchet MS" w:eastAsia="Times New Roman" w:hAnsi="Trebuchet MS" w:cs="Times New Roman"/>
-        </w:rPr>
-      </w:pPr>
-    </w:p>
-    <w:p>
-      <w:pPr>
-        <w:rPr>
-          <w:rFonts w:ascii="Trebuchet MS" w:eastAsia="Times New Roman" w:hAnsi="Trebuchet MS" w:cs="Times New Roman"/>
-        </w:rPr>
-      </w:pPr>
-      <w:r>
-        <w:rPr>
-          <w:rFonts w:ascii="Trebuchet MS" w:eastAsia="Times New Roman" w:hAnsi="Trebuchet MS" w:cs="Times New Roman"/>
-        </w:rPr>
-        <w:t xml:space="preserve">HYNDMAN, S., 2016. Why fonts matter. Berkeley, California: Gingko Press Inc </w:t>
-      </w:r>
-    </w:p>
-    <w:p>
-      <w:pPr>
-        <w:rPr>
-          <w:rFonts w:ascii="Trebuchet MS" w:eastAsia="Times New Roman" w:hAnsi="Trebuchet MS" w:cs="Times New Roman"/>
-        </w:rPr>
-      </w:pPr>
-    </w:p>
-    <w:p>
-      <w:pPr>
-        <w:rPr>
-          <w:rFonts w:ascii="Trebuchet MS" w:eastAsia="Times New Roman" w:hAnsi="Trebuchet MS" w:cs="Times New Roman"/>
-        </w:rPr>
-      </w:pPr>
-      <w:r>
-        <w:rPr>
-          <w:rFonts w:ascii="Trebuchet MS" w:eastAsia="Times New Roman" w:hAnsi="Trebuchet MS" w:cs="Times New Roman"/>
-        </w:rPr>
-        <w:t xml:space="preserve">HELLER, S. and V. VIENNE, 2012. 100 ideas that changed graphic design. London: Laurence King </w:t>
-      </w:r>
-    </w:p>
-    <w:p>
-      <w:pPr>
-        <w:rPr>
-          <w:rFonts w:ascii="Trebuchet MS" w:eastAsia="Times New Roman" w:hAnsi="Trebuchet MS" w:cs="Times New Roman"/>
-        </w:rPr>
-      </w:pPr>
-    </w:p>
-    <w:p>
-      <w:pPr>
-        <w:rPr>
-          <w:rFonts w:ascii="Trebuchet MS" w:eastAsia="Times New Roman" w:hAnsi="Trebuchet MS" w:cs="Times New Roman"/>
-        </w:rPr>
-      </w:pPr>
-      <w:r>
-        <w:rPr>
-          <w:rFonts w:ascii="Trebuchet MS" w:eastAsia="Times New Roman" w:hAnsi="Trebuchet MS" w:cs="Times New Roman"/>
+          <w:sz w:val="22"/>
+          <w:szCs w:val="22"/>
+        </w:rPr>
+        <w:t xml:space="preserve">V. VIENNE, 2012. 100 ideas that changed graphic design. London: Laurence King </w:t>
+      </w:r>
+    </w:p>
+    <w:p>
+      <w:pPr>
+        <w:rPr>
+          <w:rFonts w:ascii="Trebuchet MS" w:eastAsia="Times New Roman" w:hAnsi="Trebuchet MS" w:cs="Times New Roman"/>
+          <w:sz w:val="22"/>
+          <w:szCs w:val="22"/>
+        </w:rPr>
+      </w:pPr>
+    </w:p>
+    <w:p>
+      <w:pPr>
+        <w:rPr>
+          <w:rFonts w:ascii="Trebuchet MS" w:eastAsia="Times New Roman" w:hAnsi="Trebuchet MS" w:cs="Times New Roman"/>
+          <w:sz w:val="22"/>
+          <w:szCs w:val="22"/>
+        </w:rPr>
+      </w:pPr>
+      <w:r>
+        <w:rPr>
+          <w:rFonts w:ascii="Trebuchet MS" w:eastAsia="Times New Roman" w:hAnsi="Trebuchet MS" w:cs="Times New Roman"/>
+          <w:sz w:val="22"/>
+          <w:szCs w:val="22"/>
+        </w:rPr>
+        <w:t>HOLLIS, R., 2006. Swiss graphic design: the origins and growth of an international style, 1920-1965. London: Laurence King</w:t>
+      </w:r>
+    </w:p>
+    <w:p>
+      <w:pPr>
+        <w:rPr>
+          <w:rFonts w:ascii="Trebuchet MS" w:eastAsia="Times New Roman" w:hAnsi="Trebuchet MS" w:cs="Times New Roman"/>
+          <w:sz w:val="22"/>
+          <w:szCs w:val="22"/>
+        </w:rPr>
+      </w:pPr>
+    </w:p>
+    <w:p>
+      <w:pPr>
+        <w:rPr>
+          <w:rFonts w:ascii="Trebuchet MS" w:eastAsia="Times New Roman" w:hAnsi="Trebuchet MS" w:cs="Times New Roman"/>
+          <w:sz w:val="22"/>
+          <w:szCs w:val="22"/>
+        </w:rPr>
+      </w:pPr>
+      <w:r>
+        <w:rPr>
+          <w:rFonts w:ascii="Trebuchet MS" w:eastAsia="Times New Roman" w:hAnsi="Trebuchet MS" w:cs="Times New Roman"/>
+          <w:sz w:val="22"/>
+          <w:szCs w:val="22"/>
         </w:rPr>
         <w:t xml:space="preserve">KARJALUOTO, E., 2014. The design method: a philosophy and process for functional visual communication. Berkeley, California: New Riders </w:t>
       </w:r>
@@ -414,38 +618,24 @@
       <w:pPr>
         <w:rPr>
           <w:rFonts w:ascii="Trebuchet MS" w:eastAsia="Times New Roman" w:hAnsi="Trebuchet MS" w:cs="Times New Roman"/>
-        </w:rPr>
-      </w:pPr>
-    </w:p>
-    <w:p>
-      <w:pPr>
-        <w:rPr>
-          <w:rFonts w:ascii="Trebuchet MS" w:eastAsia="Times New Roman" w:hAnsi="Trebuchet MS" w:cs="Times New Roman"/>
-        </w:rPr>
-      </w:pPr>
-      <w:r>
-        <w:rPr>
-          <w:rFonts w:ascii="Trebuchet MS" w:eastAsia="Times New Roman" w:hAnsi="Trebuchet MS" w:cs="Times New Roman"/>
-        </w:rPr>
-        <w:t xml:space="preserve">KLEON, A., 2012. Steal like an artist: 10 things nobody told you about being creative. New York: Workman Publishing Company </w:t>
-      </w:r>
-    </w:p>
-    <w:p>
-      <w:pPr>
-        <w:rPr>
-          <w:rFonts w:ascii="Trebuchet MS" w:eastAsia="Times New Roman" w:hAnsi="Trebuchet MS" w:cs="Times New Roman"/>
-        </w:rPr>
-      </w:pPr>
-    </w:p>
-    <w:p>
-      <w:pPr>
-        <w:rPr>
-          <w:rFonts w:ascii="Trebuchet MS" w:eastAsia="Times New Roman" w:hAnsi="Trebuchet MS" w:cs="Times New Roman"/>
-        </w:rPr>
-      </w:pPr>
-      <w:r>
-        <w:rPr>
-          <w:rFonts w:ascii="Trebuchet MS" w:eastAsia="Times New Roman" w:hAnsi="Trebuchet MS" w:cs="Times New Roman"/>
+          <w:sz w:val="22"/>
+          <w:szCs w:val="22"/>
+        </w:rPr>
+      </w:pPr>
+    </w:p>
+    <w:p>
+      <w:pPr>
+        <w:rPr>
+          <w:rFonts w:ascii="Trebuchet MS" w:eastAsia="Times New Roman" w:hAnsi="Trebuchet MS" w:cs="Times New Roman"/>
+          <w:sz w:val="22"/>
+          <w:szCs w:val="22"/>
+        </w:rPr>
+      </w:pPr>
+      <w:r>
+        <w:rPr>
+          <w:rFonts w:ascii="Trebuchet MS" w:eastAsia="Times New Roman" w:hAnsi="Trebuchet MS" w:cs="Times New Roman"/>
+          <w:sz w:val="22"/>
+          <w:szCs w:val="22"/>
         </w:rPr>
         <w:t xml:space="preserve">KRAUSE, J., 2004. Design basics index. Newton Abbot: David &amp; Charles </w:t>
       </w:r>
@@ -454,18 +644,24 @@
       <w:pPr>
         <w:rPr>
           <w:rFonts w:ascii="Trebuchet MS" w:eastAsia="Times New Roman" w:hAnsi="Trebuchet MS" w:cs="Times New Roman"/>
-        </w:rPr>
-      </w:pPr>
-    </w:p>
-    <w:p>
-      <w:pPr>
-        <w:rPr>
-          <w:rFonts w:ascii="Trebuchet MS" w:eastAsia="Times New Roman" w:hAnsi="Trebuchet MS" w:cs="Times New Roman"/>
-        </w:rPr>
-      </w:pPr>
-      <w:r>
-        <w:rPr>
-          <w:rFonts w:ascii="Trebuchet MS" w:eastAsia="Times New Roman" w:hAnsi="Trebuchet MS" w:cs="Times New Roman"/>
+          <w:sz w:val="22"/>
+          <w:szCs w:val="22"/>
+        </w:rPr>
+      </w:pPr>
+    </w:p>
+    <w:p>
+      <w:pPr>
+        <w:rPr>
+          <w:rFonts w:ascii="Trebuchet MS" w:eastAsia="Times New Roman" w:hAnsi="Trebuchet MS" w:cs="Times New Roman"/>
+          <w:sz w:val="22"/>
+          <w:szCs w:val="22"/>
+        </w:rPr>
+      </w:pPr>
+      <w:r>
+        <w:rPr>
+          <w:rFonts w:ascii="Trebuchet MS" w:eastAsia="Times New Roman" w:hAnsi="Trebuchet MS" w:cs="Times New Roman"/>
+          <w:sz w:val="22"/>
+          <w:szCs w:val="22"/>
         </w:rPr>
         <w:lastRenderedPageBreak/>
         <w:t xml:space="preserve">LIDWELL, W., J. BUTLER and K. HOLDEN, 2010. Universal principles of design: 125 ways to enhance usability, influence perception, increase appeal, make better design decisions, and teach through design. </w:t>
@@ -474,6 +670,8 @@
       <w:r>
         <w:rPr>
           <w:rFonts w:ascii="Trebuchet MS" w:eastAsia="Times New Roman" w:hAnsi="Trebuchet MS" w:cs="Times New Roman"/>
+          <w:sz w:val="22"/>
+          <w:szCs w:val="22"/>
         </w:rPr>
         <w:t>[.  ]</w:t>
       </w:r>
@@ -481,6 +679,8 @@
       <w:r>
         <w:rPr>
           <w:rFonts w:ascii="Trebuchet MS" w:eastAsia="Times New Roman" w:hAnsi="Trebuchet MS" w:cs="Times New Roman"/>
+          <w:sz w:val="22"/>
+          <w:szCs w:val="22"/>
         </w:rPr>
         <w:t xml:space="preserve"> ed. Beverly, Mass: Rockport </w:t>
       </w:r>
@@ -489,18 +689,24 @@
       <w:pPr>
         <w:rPr>
           <w:rFonts w:ascii="Trebuchet MS" w:eastAsia="Times New Roman" w:hAnsi="Trebuchet MS" w:cs="Times New Roman"/>
-        </w:rPr>
-      </w:pPr>
-    </w:p>
-    <w:p>
-      <w:pPr>
-        <w:rPr>
-          <w:rFonts w:ascii="Trebuchet MS" w:eastAsia="Times New Roman" w:hAnsi="Trebuchet MS" w:cs="Times New Roman"/>
-        </w:rPr>
-      </w:pPr>
-      <w:r>
-        <w:rPr>
-          <w:rFonts w:ascii="Trebuchet MS" w:eastAsia="Times New Roman" w:hAnsi="Trebuchet MS" w:cs="Times New Roman"/>
+          <w:sz w:val="22"/>
+          <w:szCs w:val="22"/>
+        </w:rPr>
+      </w:pPr>
+    </w:p>
+    <w:p>
+      <w:pPr>
+        <w:rPr>
+          <w:rFonts w:ascii="Trebuchet MS" w:eastAsia="Times New Roman" w:hAnsi="Trebuchet MS" w:cs="Times New Roman"/>
+          <w:sz w:val="22"/>
+          <w:szCs w:val="22"/>
+        </w:rPr>
+      </w:pPr>
+      <w:r>
+        <w:rPr>
+          <w:rFonts w:ascii="Trebuchet MS" w:eastAsia="Times New Roman" w:hAnsi="Trebuchet MS" w:cs="Times New Roman"/>
+          <w:sz w:val="22"/>
+          <w:szCs w:val="22"/>
         </w:rPr>
         <w:t xml:space="preserve">LIDWELL, W., K. HOLDEN and J. BUTLER, 2015. The pocket universal principles of design: 150 essential tools for architects, artists, designers, developers, engineers, inventors, and managers. Beverly, Massachusetts: Rockport Publishers </w:t>
       </w:r>
@@ -509,18 +715,24 @@
       <w:pPr>
         <w:rPr>
           <w:rFonts w:ascii="Trebuchet MS" w:eastAsia="Times New Roman" w:hAnsi="Trebuchet MS" w:cs="Times New Roman"/>
-        </w:rPr>
-      </w:pPr>
-    </w:p>
-    <w:p>
-      <w:pPr>
-        <w:rPr>
-          <w:rFonts w:ascii="Trebuchet MS" w:eastAsia="Times New Roman" w:hAnsi="Trebuchet MS" w:cs="Times New Roman"/>
-        </w:rPr>
-      </w:pPr>
-      <w:r>
-        <w:rPr>
-          <w:rFonts w:ascii="Trebuchet MS" w:eastAsia="Times New Roman" w:hAnsi="Trebuchet MS" w:cs="Times New Roman"/>
+          <w:sz w:val="22"/>
+          <w:szCs w:val="22"/>
+        </w:rPr>
+      </w:pPr>
+    </w:p>
+    <w:p>
+      <w:pPr>
+        <w:rPr>
+          <w:rFonts w:ascii="Trebuchet MS" w:eastAsia="Times New Roman" w:hAnsi="Trebuchet MS" w:cs="Times New Roman"/>
+          <w:sz w:val="22"/>
+          <w:szCs w:val="22"/>
+        </w:rPr>
+      </w:pPr>
+      <w:r>
+        <w:rPr>
+          <w:rFonts w:ascii="Trebuchet MS" w:eastAsia="Times New Roman" w:hAnsi="Trebuchet MS" w:cs="Times New Roman"/>
+          <w:sz w:val="22"/>
+          <w:szCs w:val="22"/>
         </w:rPr>
         <w:t xml:space="preserve">LUPTON, E. ed., 2014. Type on screen: a guide for designers, developers, writers, and students. New York: Princeton Architectural Press </w:t>
       </w:r>
@@ -529,78 +741,24 @@
       <w:pPr>
         <w:rPr>
           <w:rFonts w:ascii="Trebuchet MS" w:eastAsia="Times New Roman" w:hAnsi="Trebuchet MS" w:cs="Times New Roman"/>
-        </w:rPr>
-      </w:pPr>
-    </w:p>
-    <w:p>
-      <w:pPr>
-        <w:rPr>
-          <w:rFonts w:ascii="Trebuchet MS" w:eastAsia="Times New Roman" w:hAnsi="Trebuchet MS" w:cs="Times New Roman"/>
-        </w:rPr>
-      </w:pPr>
-      <w:r>
-        <w:rPr>
-          <w:rFonts w:ascii="Trebuchet MS" w:eastAsia="Times New Roman" w:hAnsi="Trebuchet MS" w:cs="Times New Roman"/>
-        </w:rPr>
-        <w:t xml:space="preserve">MALL, D., 2016. Pricing design. New York: A Book Apart </w:t>
-      </w:r>
-    </w:p>
-    <w:p>
-      <w:pPr>
-        <w:rPr>
-          <w:rFonts w:ascii="Trebuchet MS" w:eastAsia="Times New Roman" w:hAnsi="Trebuchet MS" w:cs="Times New Roman"/>
-        </w:rPr>
-      </w:pPr>
-    </w:p>
-    <w:p>
-      <w:pPr>
-        <w:rPr>
-          <w:rFonts w:ascii="Trebuchet MS" w:eastAsia="Times New Roman" w:hAnsi="Trebuchet MS" w:cs="Times New Roman"/>
-        </w:rPr>
-      </w:pPr>
-      <w:r>
-        <w:rPr>
-          <w:rFonts w:ascii="Trebuchet MS" w:eastAsia="Times New Roman" w:hAnsi="Trebuchet MS" w:cs="Times New Roman"/>
-        </w:rPr>
-        <w:t xml:space="preserve">MONTEIRO, M., 2012. Design is a job. New York: A Book Apart </w:t>
-      </w:r>
-    </w:p>
-    <w:p>
-      <w:pPr>
-        <w:rPr>
-          <w:rFonts w:ascii="Trebuchet MS" w:eastAsia="Times New Roman" w:hAnsi="Trebuchet MS" w:cs="Times New Roman"/>
-        </w:rPr>
-      </w:pPr>
-    </w:p>
-    <w:p>
-      <w:pPr>
-        <w:rPr>
-          <w:rFonts w:ascii="Trebuchet MS" w:eastAsia="Times New Roman" w:hAnsi="Trebuchet MS" w:cs="Times New Roman"/>
-        </w:rPr>
-      </w:pPr>
-      <w:r>
-        <w:rPr>
-          <w:rFonts w:ascii="Trebuchet MS" w:eastAsia="Times New Roman" w:hAnsi="Trebuchet MS" w:cs="Times New Roman"/>
-        </w:rPr>
-        <w:t xml:space="preserve">MONTEIRO, M., 2014. You’re my favourite client. New York: A Book Apart </w:t>
-      </w:r>
-    </w:p>
-    <w:p>
-      <w:pPr>
-        <w:rPr>
-          <w:rFonts w:ascii="Trebuchet MS" w:eastAsia="Times New Roman" w:hAnsi="Trebuchet MS" w:cs="Times New Roman"/>
-        </w:rPr>
-      </w:pPr>
-    </w:p>
-    <w:p>
-      <w:pPr>
-        <w:rPr>
-          <w:rFonts w:ascii="Trebuchet MS" w:eastAsia="Times New Roman" w:hAnsi="Trebuchet MS" w:cs="Times New Roman"/>
-        </w:rPr>
-      </w:pPr>
-      <w:r>
-        <w:rPr>
-          <w:rFonts w:ascii="Trebuchet MS" w:eastAsia="Times New Roman" w:hAnsi="Trebuchet MS" w:cs="Times New Roman"/>
+          <w:sz w:val="22"/>
+          <w:szCs w:val="22"/>
+        </w:rPr>
+      </w:pPr>
+    </w:p>
+    <w:p>
+      <w:pPr>
+        <w:rPr>
+          <w:rFonts w:ascii="Trebuchet MS" w:eastAsia="Times New Roman" w:hAnsi="Trebuchet MS" w:cs="Times New Roman"/>
+          <w:sz w:val="22"/>
+          <w:szCs w:val="22"/>
+        </w:rPr>
+      </w:pPr>
+      <w:r>
+        <w:rPr>
+          <w:rFonts w:ascii="Trebuchet MS" w:eastAsia="Times New Roman" w:hAnsi="Trebuchet MS" w:cs="Times New Roman"/>
+          <w:sz w:val="22"/>
+          <w:szCs w:val="22"/>
         </w:rPr>
         <w:t xml:space="preserve">MÜLLER, J., J. WIEDEMANN and R. R. REMINGTON eds., 2015. Logo modernism. Koln: </w:t>
       </w:r>
@@ -608,6 +766,8 @@
       <w:r>
         <w:rPr>
           <w:rFonts w:ascii="Trebuchet MS" w:eastAsia="Times New Roman" w:hAnsi="Trebuchet MS" w:cs="Times New Roman"/>
+          <w:sz w:val="22"/>
+          <w:szCs w:val="22"/>
         </w:rPr>
         <w:t>Taschen</w:t>
       </w:r>
@@ -615,6 +775,8 @@
       <w:r>
         <w:rPr>
           <w:rFonts w:ascii="Trebuchet MS" w:eastAsia="Times New Roman" w:hAnsi="Trebuchet MS" w:cs="Times New Roman"/>
+          <w:sz w:val="22"/>
+          <w:szCs w:val="22"/>
         </w:rPr>
         <w:t xml:space="preserve"> </w:t>
       </w:r>
@@ -623,18 +785,24 @@
       <w:pPr>
         <w:rPr>
           <w:rFonts w:ascii="Trebuchet MS" w:eastAsia="Times New Roman" w:hAnsi="Trebuchet MS" w:cs="Times New Roman"/>
-        </w:rPr>
-      </w:pPr>
-    </w:p>
-    <w:p>
-      <w:pPr>
-        <w:rPr>
-          <w:rFonts w:ascii="Trebuchet MS" w:eastAsia="Times New Roman" w:hAnsi="Trebuchet MS" w:cs="Times New Roman"/>
-        </w:rPr>
-      </w:pPr>
-      <w:r>
-        <w:rPr>
-          <w:rFonts w:ascii="Trebuchet MS" w:eastAsia="Times New Roman" w:hAnsi="Trebuchet MS" w:cs="Times New Roman"/>
+          <w:sz w:val="22"/>
+          <w:szCs w:val="22"/>
+        </w:rPr>
+      </w:pPr>
+    </w:p>
+    <w:p>
+      <w:pPr>
+        <w:rPr>
+          <w:rFonts w:ascii="Trebuchet MS" w:eastAsia="Times New Roman" w:hAnsi="Trebuchet MS" w:cs="Times New Roman"/>
+          <w:sz w:val="22"/>
+          <w:szCs w:val="22"/>
+        </w:rPr>
+      </w:pPr>
+      <w:r>
+        <w:rPr>
+          <w:rFonts w:ascii="Trebuchet MS" w:eastAsia="Times New Roman" w:hAnsi="Trebuchet MS" w:cs="Times New Roman"/>
+          <w:sz w:val="22"/>
+          <w:szCs w:val="22"/>
         </w:rPr>
         <w:t xml:space="preserve">MÜLLER-BROCKMANN, J., 2008. Grid systems: in graphic </w:t>
       </w:r>
@@ -642,18 +810,24 @@
       <w:r>
         <w:rPr>
           <w:rFonts w:ascii="Trebuchet MS" w:eastAsia="Times New Roman" w:hAnsi="Trebuchet MS" w:cs="Times New Roman"/>
+          <w:sz w:val="22"/>
+          <w:szCs w:val="22"/>
         </w:rPr>
         <w:t>design</w:t>
       </w:r>
       <w:r>
         <w:rPr>
           <w:rFonts w:ascii="Arial" w:eastAsia="Times New Roman" w:hAnsi="Arial" w:cs="Arial"/>
+          <w:sz w:val="22"/>
+          <w:szCs w:val="22"/>
         </w:rPr>
         <w:t> </w:t>
       </w:r>
       <w:r>
         <w:rPr>
           <w:rFonts w:ascii="Trebuchet MS" w:eastAsia="Times New Roman" w:hAnsi="Trebuchet MS" w:cs="Times New Roman"/>
+          <w:sz w:val="22"/>
+          <w:szCs w:val="22"/>
         </w:rPr>
         <w:t>:</w:t>
       </w:r>
@@ -661,6 +835,8 @@
       <w:r>
         <w:rPr>
           <w:rFonts w:ascii="Trebuchet MS" w:eastAsia="Times New Roman" w:hAnsi="Trebuchet MS" w:cs="Times New Roman"/>
+          <w:sz w:val="22"/>
+          <w:szCs w:val="22"/>
         </w:rPr>
         <w:t xml:space="preserve"> a visual communication manual for graphic designers, typographers and three dimensional designers = Raster </w:t>
       </w:r>
@@ -668,6 +844,8 @@
       <w:r>
         <w:rPr>
           <w:rFonts w:ascii="Trebuchet MS" w:eastAsia="Times New Roman" w:hAnsi="Trebuchet MS" w:cs="Times New Roman"/>
+          <w:sz w:val="22"/>
+          <w:szCs w:val="22"/>
         </w:rPr>
         <w:t>systeme</w:t>
       </w:r>
@@ -675,12 +853,16 @@
       <w:r>
         <w:rPr>
           <w:rFonts w:ascii="Arial" w:eastAsia="Times New Roman" w:hAnsi="Arial" w:cs="Arial"/>
+          <w:sz w:val="22"/>
+          <w:szCs w:val="22"/>
         </w:rPr>
         <w:t> </w:t>
       </w:r>
       <w:r>
         <w:rPr>
           <w:rFonts w:ascii="Trebuchet MS" w:eastAsia="Times New Roman" w:hAnsi="Trebuchet MS" w:cs="Times New Roman"/>
+          <w:sz w:val="22"/>
+          <w:szCs w:val="22"/>
         </w:rPr>
         <w:t xml:space="preserve">: </w:t>
       </w:r>
@@ -688,6 +870,8 @@
       <w:r>
         <w:rPr>
           <w:rFonts w:ascii="Trebuchet MS" w:eastAsia="Times New Roman" w:hAnsi="Trebuchet MS" w:cs="Times New Roman"/>
+          <w:sz w:val="22"/>
+          <w:szCs w:val="22"/>
         </w:rPr>
         <w:t>für</w:t>
       </w:r>
@@ -695,6 +879,8 @@
       <w:r>
         <w:rPr>
           <w:rFonts w:ascii="Trebuchet MS" w:eastAsia="Times New Roman" w:hAnsi="Trebuchet MS" w:cs="Times New Roman"/>
+          <w:sz w:val="22"/>
+          <w:szCs w:val="22"/>
         </w:rPr>
         <w:t xml:space="preserve"> die </w:t>
       </w:r>
@@ -702,6 +888,8 @@
       <w:r>
         <w:rPr>
           <w:rFonts w:ascii="Trebuchet MS" w:eastAsia="Times New Roman" w:hAnsi="Trebuchet MS" w:cs="Times New Roman"/>
+          <w:sz w:val="22"/>
+          <w:szCs w:val="22"/>
         </w:rPr>
         <w:t>visuelle</w:t>
       </w:r>
@@ -709,6 +897,8 @@
       <w:r>
         <w:rPr>
           <w:rFonts w:ascii="Trebuchet MS" w:eastAsia="Times New Roman" w:hAnsi="Trebuchet MS" w:cs="Times New Roman"/>
+          <w:sz w:val="22"/>
+          <w:szCs w:val="22"/>
         </w:rPr>
         <w:t xml:space="preserve"> </w:t>
       </w:r>
@@ -716,6 +906,8 @@
       <w:r>
         <w:rPr>
           <w:rFonts w:ascii="Trebuchet MS" w:eastAsia="Times New Roman" w:hAnsi="Trebuchet MS" w:cs="Times New Roman"/>
+          <w:sz w:val="22"/>
+          <w:szCs w:val="22"/>
         </w:rPr>
         <w:t>Gestaltung</w:t>
       </w:r>
@@ -723,12 +915,16 @@
       <w:r>
         <w:rPr>
           <w:rFonts w:ascii="Arial" w:eastAsia="Times New Roman" w:hAnsi="Arial" w:cs="Arial"/>
+          <w:sz w:val="22"/>
+          <w:szCs w:val="22"/>
         </w:rPr>
         <w:t> </w:t>
       </w:r>
       <w:r>
         <w:rPr>
           <w:rFonts w:ascii="Trebuchet MS" w:eastAsia="Times New Roman" w:hAnsi="Trebuchet MS" w:cs="Times New Roman"/>
+          <w:sz w:val="22"/>
+          <w:szCs w:val="22"/>
         </w:rPr>
         <w:t xml:space="preserve">: </w:t>
       </w:r>
@@ -736,6 +932,8 @@
       <w:r>
         <w:rPr>
           <w:rFonts w:ascii="Trebuchet MS" w:eastAsia="Times New Roman" w:hAnsi="Trebuchet MS" w:cs="Times New Roman"/>
+          <w:sz w:val="22"/>
+          <w:szCs w:val="22"/>
         </w:rPr>
         <w:t>ein</w:t>
       </w:r>
@@ -743,6 +941,8 @@
       <w:r>
         <w:rPr>
           <w:rFonts w:ascii="Trebuchet MS" w:eastAsia="Times New Roman" w:hAnsi="Trebuchet MS" w:cs="Times New Roman"/>
+          <w:sz w:val="22"/>
+          <w:szCs w:val="22"/>
         </w:rPr>
         <w:t xml:space="preserve"> </w:t>
       </w:r>
@@ -750,6 +950,8 @@
       <w:r>
         <w:rPr>
           <w:rFonts w:ascii="Trebuchet MS" w:eastAsia="Times New Roman" w:hAnsi="Trebuchet MS" w:cs="Times New Roman"/>
+          <w:sz w:val="22"/>
+          <w:szCs w:val="22"/>
         </w:rPr>
         <w:t>handbuch</w:t>
       </w:r>
@@ -757,6 +959,8 @@
       <w:r>
         <w:rPr>
           <w:rFonts w:ascii="Trebuchet MS" w:eastAsia="Times New Roman" w:hAnsi="Trebuchet MS" w:cs="Times New Roman"/>
+          <w:sz w:val="22"/>
+          <w:szCs w:val="22"/>
         </w:rPr>
         <w:t xml:space="preserve"> </w:t>
       </w:r>
@@ -764,6 +968,8 @@
       <w:r>
         <w:rPr>
           <w:rFonts w:ascii="Trebuchet MS" w:eastAsia="Times New Roman" w:hAnsi="Trebuchet MS" w:cs="Times New Roman"/>
+          <w:sz w:val="22"/>
+          <w:szCs w:val="22"/>
         </w:rPr>
         <w:t>für</w:t>
       </w:r>
@@ -771,6 +977,8 @@
       <w:r>
         <w:rPr>
           <w:rFonts w:ascii="Trebuchet MS" w:eastAsia="Times New Roman" w:hAnsi="Trebuchet MS" w:cs="Times New Roman"/>
+          <w:sz w:val="22"/>
+          <w:szCs w:val="22"/>
         </w:rPr>
         <w:t xml:space="preserve"> </w:t>
       </w:r>
@@ -778,6 +986,8 @@
       <w:r>
         <w:rPr>
           <w:rFonts w:ascii="Trebuchet MS" w:eastAsia="Times New Roman" w:hAnsi="Trebuchet MS" w:cs="Times New Roman"/>
+          <w:sz w:val="22"/>
+          <w:szCs w:val="22"/>
         </w:rPr>
         <w:t>grafiker</w:t>
       </w:r>
@@ -785,6 +995,8 @@
       <w:r>
         <w:rPr>
           <w:rFonts w:ascii="Trebuchet MS" w:eastAsia="Times New Roman" w:hAnsi="Trebuchet MS" w:cs="Times New Roman"/>
+          <w:sz w:val="22"/>
+          <w:szCs w:val="22"/>
         </w:rPr>
         <w:t xml:space="preserve">, </w:t>
       </w:r>
@@ -792,6 +1004,8 @@
       <w:r>
         <w:rPr>
           <w:rFonts w:ascii="Trebuchet MS" w:eastAsia="Times New Roman" w:hAnsi="Trebuchet MS" w:cs="Times New Roman"/>
+          <w:sz w:val="22"/>
+          <w:szCs w:val="22"/>
         </w:rPr>
         <w:t>typografen</w:t>
       </w:r>
@@ -799,6 +1013,8 @@
       <w:r>
         <w:rPr>
           <w:rFonts w:ascii="Trebuchet MS" w:eastAsia="Times New Roman" w:hAnsi="Trebuchet MS" w:cs="Times New Roman"/>
+          <w:sz w:val="22"/>
+          <w:szCs w:val="22"/>
         </w:rPr>
         <w:t xml:space="preserve"> und </w:t>
       </w:r>
@@ -806,6 +1022,8 @@
       <w:r>
         <w:rPr>
           <w:rFonts w:ascii="Trebuchet MS" w:eastAsia="Times New Roman" w:hAnsi="Trebuchet MS" w:cs="Times New Roman"/>
+          <w:sz w:val="22"/>
+          <w:szCs w:val="22"/>
         </w:rPr>
         <w:t>ausstellungsgestalter</w:t>
       </w:r>
@@ -813,6 +1031,8 @@
       <w:r>
         <w:rPr>
           <w:rFonts w:ascii="Trebuchet MS" w:eastAsia="Times New Roman" w:hAnsi="Trebuchet MS" w:cs="Times New Roman"/>
+          <w:sz w:val="22"/>
+          <w:szCs w:val="22"/>
         </w:rPr>
         <w:t xml:space="preserve">. 6th ed. Zürich: </w:t>
       </w:r>
@@ -820,6 +1040,8 @@
       <w:r>
         <w:rPr>
           <w:rFonts w:ascii="Trebuchet MS" w:eastAsia="Times New Roman" w:hAnsi="Trebuchet MS" w:cs="Times New Roman"/>
+          <w:sz w:val="22"/>
+          <w:szCs w:val="22"/>
         </w:rPr>
         <w:t>Niggli</w:t>
       </w:r>
@@ -827,6 +1049,8 @@
       <w:r>
         <w:rPr>
           <w:rFonts w:ascii="Trebuchet MS" w:eastAsia="Times New Roman" w:hAnsi="Trebuchet MS" w:cs="Times New Roman"/>
+          <w:sz w:val="22"/>
+          <w:szCs w:val="22"/>
         </w:rPr>
         <w:t xml:space="preserve"> </w:t>
       </w:r>
@@ -835,18 +1059,24 @@
       <w:pPr>
         <w:rPr>
           <w:rFonts w:ascii="Trebuchet MS" w:eastAsia="Times New Roman" w:hAnsi="Trebuchet MS" w:cs="Times New Roman"/>
-        </w:rPr>
-      </w:pPr>
-    </w:p>
-    <w:p>
-      <w:pPr>
-        <w:rPr>
-          <w:rFonts w:ascii="Trebuchet MS" w:eastAsia="Times New Roman" w:hAnsi="Trebuchet MS" w:cs="Times New Roman"/>
-        </w:rPr>
-      </w:pPr>
-      <w:r>
-        <w:rPr>
-          <w:rFonts w:ascii="Trebuchet MS" w:eastAsia="Times New Roman" w:hAnsi="Trebuchet MS" w:cs="Times New Roman"/>
+          <w:sz w:val="22"/>
+          <w:szCs w:val="22"/>
+        </w:rPr>
+      </w:pPr>
+    </w:p>
+    <w:p>
+      <w:pPr>
+        <w:rPr>
+          <w:rFonts w:ascii="Trebuchet MS" w:eastAsia="Times New Roman" w:hAnsi="Trebuchet MS" w:cs="Times New Roman"/>
+          <w:sz w:val="22"/>
+          <w:szCs w:val="22"/>
+        </w:rPr>
+      </w:pPr>
+      <w:r>
+        <w:rPr>
+          <w:rFonts w:ascii="Trebuchet MS" w:eastAsia="Times New Roman" w:hAnsi="Trebuchet MS" w:cs="Times New Roman"/>
+          <w:sz w:val="22"/>
+          <w:szCs w:val="22"/>
         </w:rPr>
         <w:t xml:space="preserve">ROHDE, M., 2013. The </w:t>
       </w:r>
@@ -854,6 +1084,8 @@
       <w:r>
         <w:rPr>
           <w:rFonts w:ascii="Trebuchet MS" w:eastAsia="Times New Roman" w:hAnsi="Trebuchet MS" w:cs="Times New Roman"/>
+          <w:sz w:val="22"/>
+          <w:szCs w:val="22"/>
         </w:rPr>
         <w:t>sketchnote</w:t>
       </w:r>
@@ -861,6 +1093,8 @@
       <w:r>
         <w:rPr>
           <w:rFonts w:ascii="Trebuchet MS" w:eastAsia="Times New Roman" w:hAnsi="Trebuchet MS" w:cs="Times New Roman"/>
+          <w:sz w:val="22"/>
+          <w:szCs w:val="22"/>
         </w:rPr>
         <w:t xml:space="preserve"> handbook: the illustrated guide to visual notetaking. Berkeley, Calif: </w:t>
       </w:r>
@@ -868,6 +1102,8 @@
       <w:r>
         <w:rPr>
           <w:rFonts w:ascii="Trebuchet MS" w:eastAsia="Times New Roman" w:hAnsi="Trebuchet MS" w:cs="Times New Roman"/>
+          <w:sz w:val="22"/>
+          <w:szCs w:val="22"/>
         </w:rPr>
         <w:t>Peachpit</w:t>
       </w:r>
@@ -875,6 +1111,8 @@
       <w:r>
         <w:rPr>
           <w:rFonts w:ascii="Trebuchet MS" w:eastAsia="Times New Roman" w:hAnsi="Trebuchet MS" w:cs="Times New Roman"/>
+          <w:sz w:val="22"/>
+          <w:szCs w:val="22"/>
         </w:rPr>
         <w:t xml:space="preserve"> Press </w:t>
       </w:r>
@@ -883,19 +1121,25 @@
       <w:pPr>
         <w:rPr>
           <w:rFonts w:ascii="Trebuchet MS" w:eastAsia="Times New Roman" w:hAnsi="Trebuchet MS" w:cs="Times New Roman"/>
-        </w:rPr>
-      </w:pPr>
-    </w:p>
-    <w:p>
-      <w:pPr>
-        <w:rPr>
-          <w:rFonts w:ascii="Trebuchet MS" w:eastAsia="Times New Roman" w:hAnsi="Trebuchet MS" w:cs="Times New Roman"/>
+          <w:sz w:val="22"/>
+          <w:szCs w:val="22"/>
+        </w:rPr>
+      </w:pPr>
+    </w:p>
+    <w:p>
+      <w:pPr>
+        <w:rPr>
+          <w:rFonts w:ascii="Trebuchet MS" w:eastAsia="Times New Roman" w:hAnsi="Trebuchet MS" w:cs="Times New Roman"/>
+          <w:sz w:val="22"/>
+          <w:szCs w:val="22"/>
           <w:highlight w:val="yellow"/>
         </w:rPr>
       </w:pPr>
       <w:r>
         <w:rPr>
           <w:rFonts w:ascii="Trebuchet MS" w:eastAsia="Times New Roman" w:hAnsi="Trebuchet MS" w:cs="Times New Roman"/>
+          <w:sz w:val="22"/>
+          <w:szCs w:val="22"/>
           <w:highlight w:val="yellow"/>
           <w:shd w:val="clear" w:color="auto" w:fill="FFFFFF"/>
         </w:rPr>
@@ -906,6 +1150,8 @@
           <w:rFonts w:ascii="Trebuchet MS" w:eastAsia="Times New Roman" w:hAnsi="Trebuchet MS" w:cs="Times New Roman"/>
           <w:i/>
           <w:iCs/>
+          <w:sz w:val="22"/>
+          <w:szCs w:val="22"/>
           <w:highlight w:val="yellow"/>
           <w:shd w:val="clear" w:color="auto" w:fill="FFFFFF"/>
         </w:rPr>
@@ -917,6 +1163,8 @@
           <w:rFonts w:ascii="Trebuchet MS" w:eastAsia="Times New Roman" w:hAnsi="Trebuchet MS" w:cs="Times New Roman"/>
           <w:i/>
           <w:iCs/>
+          <w:sz w:val="22"/>
+          <w:szCs w:val="22"/>
           <w:highlight w:val="yellow"/>
           <w:shd w:val="clear" w:color="auto" w:fill="FFFFFF"/>
         </w:rPr>
@@ -928,6 +1176,8 @@
           <w:rFonts w:ascii="Trebuchet MS" w:eastAsia="Times New Roman" w:hAnsi="Trebuchet MS" w:cs="Times New Roman"/>
           <w:i/>
           <w:iCs/>
+          <w:sz w:val="22"/>
+          <w:szCs w:val="22"/>
           <w:highlight w:val="yellow"/>
           <w:shd w:val="clear" w:color="auto" w:fill="FFFFFF"/>
         </w:rPr>
@@ -936,6 +1186,8 @@
       <w:r>
         <w:rPr>
           <w:rFonts w:ascii="Trebuchet MS" w:eastAsia="Times New Roman" w:hAnsi="Trebuchet MS" w:cs="Times New Roman"/>
+          <w:sz w:val="22"/>
+          <w:szCs w:val="22"/>
           <w:highlight w:val="yellow"/>
           <w:shd w:val="clear" w:color="auto" w:fill="FFFFFF"/>
         </w:rPr>
@@ -945,6 +1197,8 @@
       <w:r>
         <w:rPr>
           <w:rFonts w:ascii="Trebuchet MS" w:eastAsia="Times New Roman" w:hAnsi="Trebuchet MS" w:cs="Times New Roman"/>
+          <w:sz w:val="22"/>
+          <w:szCs w:val="22"/>
           <w:highlight w:val="yellow"/>
           <w:shd w:val="clear" w:color="auto" w:fill="FFFFFF"/>
         </w:rPr>
@@ -954,6 +1208,8 @@
       <w:r>
         <w:rPr>
           <w:rFonts w:ascii="Trebuchet MS" w:eastAsia="Times New Roman" w:hAnsi="Trebuchet MS" w:cs="Times New Roman"/>
+          <w:sz w:val="22"/>
+          <w:szCs w:val="22"/>
           <w:highlight w:val="yellow"/>
           <w:shd w:val="clear" w:color="auto" w:fill="FFFFFF"/>
         </w:rPr>
@@ -966,12 +1222,16 @@
         <w:rPr>
           <w:rFonts w:ascii="Trebuchet MS" w:eastAsia="Times New Roman" w:hAnsi="Trebuchet MS" w:cs="Arial"/>
           <w:color w:val="111111"/>
+          <w:sz w:val="22"/>
+          <w:szCs w:val="22"/>
         </w:rPr>
       </w:pPr>
       <w:r>
         <w:rPr>
           <w:rFonts w:ascii="Trebuchet MS" w:eastAsia="Times New Roman" w:hAnsi="Trebuchet MS" w:cs="Arial"/>
           <w:color w:val="111111"/>
+          <w:sz w:val="22"/>
+          <w:szCs w:val="22"/>
           <w:highlight w:val="yellow"/>
         </w:rPr>
         <w:t>ISBN-13: 978-0133831719      ISBN-10: 013383171X</w:t>
@@ -981,18 +1241,24 @@
       <w:pPr>
         <w:rPr>
           <w:rFonts w:ascii="Trebuchet MS" w:eastAsia="Times New Roman" w:hAnsi="Trebuchet MS" w:cs="Times New Roman"/>
-        </w:rPr>
-      </w:pPr>
-    </w:p>
-    <w:p>
-      <w:pPr>
-        <w:rPr>
-          <w:rFonts w:ascii="Trebuchet MS" w:eastAsia="Times New Roman" w:hAnsi="Trebuchet MS" w:cs="Times New Roman"/>
-        </w:rPr>
-      </w:pPr>
-      <w:r>
-        <w:rPr>
-          <w:rFonts w:ascii="Trebuchet MS" w:eastAsia="Times New Roman" w:hAnsi="Trebuchet MS" w:cs="Times New Roman"/>
+          <w:sz w:val="22"/>
+          <w:szCs w:val="22"/>
+        </w:rPr>
+      </w:pPr>
+    </w:p>
+    <w:p>
+      <w:pPr>
+        <w:rPr>
+          <w:rFonts w:ascii="Trebuchet MS" w:eastAsia="Times New Roman" w:hAnsi="Trebuchet MS" w:cs="Times New Roman"/>
+          <w:sz w:val="22"/>
+          <w:szCs w:val="22"/>
+        </w:rPr>
+      </w:pPr>
+      <w:r>
+        <w:rPr>
+          <w:rFonts w:ascii="Trebuchet MS" w:eastAsia="Times New Roman" w:hAnsi="Trebuchet MS" w:cs="Times New Roman"/>
+          <w:sz w:val="22"/>
+          <w:szCs w:val="22"/>
         </w:rPr>
         <w:t xml:space="preserve">TONDREAU, B., 2009. Layout essentials: 100 design principles for using grids. Beverly, Mass: Rockport Publishers </w:t>
       </w:r>
@@ -1001,222 +1267,215 @@
       <w:pPr>
         <w:rPr>
           <w:rFonts w:ascii="Trebuchet MS" w:eastAsia="Times New Roman" w:hAnsi="Trebuchet MS" w:cs="Times New Roman"/>
-        </w:rPr>
-      </w:pPr>
-    </w:p>
-    <w:p>
-      <w:pPr>
-        <w:rPr>
-          <w:rFonts w:ascii="Trebuchet MS" w:eastAsia="Times New Roman" w:hAnsi="Trebuchet MS" w:cs="Times New Roman"/>
-        </w:rPr>
-      </w:pPr>
-      <w:r>
-        <w:rPr>
-          <w:rFonts w:ascii="Trebuchet MS" w:eastAsia="Times New Roman" w:hAnsi="Trebuchet MS" w:cs="Times New Roman"/>
+          <w:sz w:val="22"/>
+          <w:szCs w:val="22"/>
+        </w:rPr>
+      </w:pPr>
+    </w:p>
+    <w:p>
+      <w:pPr>
+        <w:rPr>
+          <w:rFonts w:ascii="Trebuchet MS" w:eastAsia="Times New Roman" w:hAnsi="Trebuchet MS" w:cs="Times New Roman"/>
+          <w:sz w:val="22"/>
+          <w:szCs w:val="22"/>
+        </w:rPr>
+      </w:pPr>
+      <w:r>
+        <w:rPr>
+          <w:rFonts w:ascii="Trebuchet MS" w:eastAsia="Times New Roman" w:hAnsi="Trebuchet MS" w:cs="Times New Roman"/>
+          <w:sz w:val="22"/>
+          <w:szCs w:val="22"/>
+        </w:rPr>
+        <w:t xml:space="preserve">WOOD, B., 2016. Adobe Illustrator CC. release ed. San Jose, California: </w:t>
+      </w:r>
+      <w:proofErr w:type="spellStart"/>
+      <w:r>
+        <w:rPr>
+          <w:rFonts w:ascii="Trebuchet MS" w:eastAsia="Times New Roman" w:hAnsi="Trebuchet MS" w:cs="Times New Roman"/>
+          <w:sz w:val="22"/>
+          <w:szCs w:val="22"/>
+        </w:rPr>
+        <w:t>AdobePress</w:t>
+      </w:r>
+      <w:proofErr w:type="spellEnd"/>
+    </w:p>
+    <w:p>
+      <w:pPr>
+        <w:rPr>
+          <w:rFonts w:ascii="Trebuchet MS" w:hAnsi="Trebuchet MS"/>
+          <w:sz w:val="22"/>
+          <w:szCs w:val="22"/>
+        </w:rPr>
+      </w:pPr>
+    </w:p>
+    <w:p>
+      <w:pPr>
+        <w:rPr>
+          <w:rFonts w:ascii="Trebuchet MS" w:hAnsi="Trebuchet MS"/>
+          <w:sz w:val="22"/>
+          <w:szCs w:val="22"/>
+        </w:rPr>
+      </w:pPr>
+    </w:p>
+    <w:p>
+      <w:pPr>
+        <w:rPr>
+          <w:rFonts w:ascii="Trebuchet MS" w:hAnsi="Trebuchet MS"/>
+          <w:b/>
+          <w:sz w:val="22"/>
+          <w:szCs w:val="22"/>
+        </w:rPr>
+      </w:pPr>
+      <w:r>
+        <w:rPr>
+          <w:rFonts w:ascii="Trebuchet MS" w:hAnsi="Trebuchet MS"/>
+          <w:b/>
+          <w:sz w:val="22"/>
+          <w:szCs w:val="22"/>
+        </w:rPr>
+        <w:t>Assignment Two</w:t>
+      </w:r>
+    </w:p>
+    <w:p>
+      <w:pPr>
+        <w:rPr>
+          <w:rFonts w:ascii="Trebuchet MS" w:hAnsi="Trebuchet MS"/>
+          <w:sz w:val="22"/>
+          <w:szCs w:val="22"/>
+        </w:rPr>
+      </w:pPr>
+    </w:p>
+    <w:p>
+      <w:pPr>
+        <w:rPr>
+          <w:rFonts w:ascii="Trebuchet MS" w:eastAsia="Times New Roman" w:hAnsi="Trebuchet MS" w:cs="Times New Roman"/>
+          <w:sz w:val="22"/>
+          <w:szCs w:val="22"/>
+        </w:rPr>
+      </w:pPr>
+      <w:r>
+        <w:rPr>
+          <w:rFonts w:ascii="Trebuchet MS" w:eastAsia="Times New Roman" w:hAnsi="Trebuchet MS" w:cs="Times New Roman"/>
+          <w:sz w:val="22"/>
+          <w:szCs w:val="22"/>
+        </w:rPr>
+        <w:t xml:space="preserve">ANDREW, M., 2016. Discover Sketch app: a step by step guide to using Sketch. United Kingdom: </w:t>
+      </w:r>
+      <w:proofErr w:type="spellStart"/>
+      <w:r>
+        <w:rPr>
+          <w:rFonts w:ascii="Trebuchet MS" w:eastAsia="Times New Roman" w:hAnsi="Trebuchet MS" w:cs="Times New Roman"/>
+          <w:sz w:val="22"/>
+          <w:szCs w:val="22"/>
+        </w:rPr>
+        <w:t>Themmed</w:t>
+      </w:r>
+      <w:proofErr w:type="spellEnd"/>
+      <w:r>
+        <w:rPr>
+          <w:rFonts w:ascii="Trebuchet MS" w:eastAsia="Times New Roman" w:hAnsi="Trebuchet MS" w:cs="Times New Roman"/>
+          <w:sz w:val="22"/>
+          <w:szCs w:val="22"/>
+        </w:rPr>
+        <w:t xml:space="preserve"> </w:t>
+      </w:r>
+    </w:p>
+    <w:p>
+      <w:pPr>
+        <w:rPr>
+          <w:rFonts w:ascii="Trebuchet MS" w:eastAsia="Times New Roman" w:hAnsi="Trebuchet MS" w:cs="Times New Roman"/>
+          <w:sz w:val="22"/>
+          <w:szCs w:val="22"/>
+        </w:rPr>
+      </w:pPr>
+    </w:p>
+    <w:p>
+      <w:pPr>
+        <w:rPr>
+          <w:rFonts w:ascii="Trebuchet MS" w:eastAsia="Times New Roman" w:hAnsi="Trebuchet MS" w:cs="Times New Roman"/>
+          <w:sz w:val="22"/>
+          <w:szCs w:val="22"/>
+        </w:rPr>
+      </w:pPr>
+      <w:r>
+        <w:rPr>
+          <w:rFonts w:ascii="Trebuchet MS" w:eastAsia="Times New Roman" w:hAnsi="Trebuchet MS" w:cs="Times New Roman"/>
+          <w:sz w:val="22"/>
+          <w:szCs w:val="22"/>
+        </w:rPr>
+        <w:t xml:space="preserve">ANDREW, M., 2016. Sketch App essentials. London: </w:t>
+      </w:r>
+    </w:p>
+    <w:p>
+      <w:pPr>
+        <w:rPr>
+          <w:rFonts w:ascii="Trebuchet MS" w:eastAsia="Times New Roman" w:hAnsi="Trebuchet MS" w:cs="Times New Roman"/>
+          <w:sz w:val="22"/>
+          <w:szCs w:val="22"/>
+        </w:rPr>
+      </w:pPr>
+    </w:p>
+    <w:p>
+      <w:pPr>
+        <w:rPr>
+          <w:rFonts w:ascii="Trebuchet MS" w:eastAsia="Times New Roman" w:hAnsi="Trebuchet MS" w:cs="Times New Roman"/>
+          <w:sz w:val="22"/>
+          <w:szCs w:val="22"/>
           <w:highlight w:val="yellow"/>
         </w:rPr>
-        <w:t xml:space="preserve">WILLIAMS, K. and M. DAVIS, 2017. </w:t>
+      </w:pPr>
+      <w:r>
+        <w:rPr>
+          <w:rFonts w:ascii="Trebuchet MS" w:eastAsia="Times New Roman" w:hAnsi="Trebuchet MS" w:cs="Times New Roman"/>
+          <w:sz w:val="22"/>
+          <w:szCs w:val="22"/>
+          <w:highlight w:val="yellow"/>
+          <w:shd w:val="clear" w:color="auto" w:fill="FFFFFF"/>
+        </w:rPr>
+        <w:t xml:space="preserve">ANDREW, </w:t>
+      </w:r>
+      <w:proofErr w:type="gramStart"/>
+      <w:r>
+        <w:rPr>
+          <w:rFonts w:ascii="Trebuchet MS" w:eastAsia="Times New Roman" w:hAnsi="Trebuchet MS" w:cs="Times New Roman"/>
+          <w:sz w:val="22"/>
+          <w:szCs w:val="22"/>
+          <w:highlight w:val="yellow"/>
+          <w:shd w:val="clear" w:color="auto" w:fill="FFFFFF"/>
+        </w:rPr>
+        <w:t>R,.</w:t>
+      </w:r>
+      <w:proofErr w:type="gramEnd"/>
+      <w:r>
+        <w:rPr>
+          <w:rFonts w:ascii="Trebuchet MS" w:eastAsia="Times New Roman" w:hAnsi="Trebuchet MS" w:cs="Times New Roman"/>
+          <w:sz w:val="22"/>
+          <w:szCs w:val="22"/>
+          <w:highlight w:val="yellow"/>
+          <w:shd w:val="clear" w:color="auto" w:fill="FFFFFF"/>
+        </w:rPr>
+        <w:t xml:space="preserve"> 2018. </w:t>
       </w:r>
       <w:r>
         <w:rPr>
           <w:rFonts w:ascii="Trebuchet MS" w:eastAsia="Times New Roman" w:hAnsi="Trebuchet MS" w:cs="Times New Roman"/>
           <w:i/>
           <w:iCs/>
-          <w:highlight w:val="yellow"/>
-        </w:rPr>
-        <w:t>Referencing and Understanding Plagiarism</w:t>
-      </w:r>
-      <w:r>
-        <w:rPr>
-          <w:rFonts w:ascii="Trebuchet MS" w:eastAsia="Times New Roman" w:hAnsi="Trebuchet MS" w:cs="Times New Roman"/>
-          <w:highlight w:val="yellow"/>
-        </w:rPr>
-        <w:t xml:space="preserve">. 2nd ed. 2018 edition. Oxford </w:t>
-      </w:r>
-      <w:proofErr w:type="spellStart"/>
-      <w:r>
-        <w:rPr>
-          <w:rFonts w:ascii="Trebuchet MS" w:eastAsia="Times New Roman" w:hAnsi="Trebuchet MS" w:cs="Times New Roman"/>
-          <w:highlight w:val="yellow"/>
-        </w:rPr>
-        <w:t>s.l</w:t>
-      </w:r>
-      <w:proofErr w:type="spellEnd"/>
-      <w:r>
-        <w:rPr>
-          <w:rFonts w:ascii="Trebuchet MS" w:eastAsia="Times New Roman" w:hAnsi="Trebuchet MS" w:cs="Times New Roman"/>
-          <w:highlight w:val="yellow"/>
-        </w:rPr>
-        <w:t>: Palgrave</w:t>
-      </w:r>
-    </w:p>
-    <w:p>
-      <w:pPr>
-        <w:rPr>
-          <w:rFonts w:ascii="Trebuchet MS" w:eastAsia="Times New Roman" w:hAnsi="Trebuchet MS" w:cs="Times New Roman"/>
-        </w:rPr>
-      </w:pPr>
-    </w:p>
-    <w:p>
-      <w:pPr>
-        <w:rPr>
-          <w:rFonts w:ascii="Trebuchet MS" w:eastAsia="Times New Roman" w:hAnsi="Trebuchet MS" w:cs="Times New Roman"/>
-        </w:rPr>
-      </w:pPr>
-      <w:r>
-        <w:rPr>
-          <w:rFonts w:ascii="Trebuchet MS" w:eastAsia="Times New Roman" w:hAnsi="Trebuchet MS" w:cs="Times New Roman"/>
-        </w:rPr>
-        <w:t xml:space="preserve">WOOD, B., 2016. Adobe Illustrator CC. release ed. San Jose, California: </w:t>
-      </w:r>
-      <w:proofErr w:type="spellStart"/>
-      <w:r>
-        <w:rPr>
-          <w:rFonts w:ascii="Trebuchet MS" w:eastAsia="Times New Roman" w:hAnsi="Trebuchet MS" w:cs="Times New Roman"/>
-        </w:rPr>
-        <w:t>AdobePress</w:t>
-      </w:r>
-      <w:proofErr w:type="spellEnd"/>
-    </w:p>
-    <w:p>
-      <w:pPr>
-        <w:rPr>
-          <w:rFonts w:ascii="Trebuchet MS" w:hAnsi="Trebuchet MS"/>
-        </w:rPr>
-      </w:pPr>
-    </w:p>
-    <w:p>
-      <w:pPr>
-        <w:rPr>
-          <w:rFonts w:ascii="Trebuchet MS" w:hAnsi="Trebuchet MS"/>
-        </w:rPr>
-      </w:pPr>
-    </w:p>
-    <w:p>
-      <w:pPr>
-        <w:rPr>
-          <w:rFonts w:ascii="Trebuchet MS" w:hAnsi="Trebuchet MS"/>
-          <w:b/>
-        </w:rPr>
-      </w:pPr>
-      <w:r>
-        <w:rPr>
-          <w:rFonts w:ascii="Trebuchet MS" w:hAnsi="Trebuchet MS"/>
-          <w:b/>
-        </w:rPr>
-        <w:t>Assignment Two</w:t>
-      </w:r>
-    </w:p>
-    <w:p>
-      <w:pPr>
-        <w:rPr>
-          <w:rFonts w:ascii="Trebuchet MS" w:hAnsi="Trebuchet MS"/>
-        </w:rPr>
-      </w:pPr>
-    </w:p>
-    <w:p>
-      <w:pPr>
-        <w:rPr>
-          <w:rFonts w:ascii="Trebuchet MS" w:eastAsia="Times New Roman" w:hAnsi="Trebuchet MS" w:cs="Times New Roman"/>
-        </w:rPr>
-      </w:pPr>
-      <w:r>
-        <w:rPr>
-          <w:rFonts w:ascii="Trebuchet MS" w:eastAsia="Times New Roman" w:hAnsi="Trebuchet MS" w:cs="Times New Roman"/>
-        </w:rPr>
-        <w:t xml:space="preserve">ANDREW, M., 2016. Discover Sketch app: a step by step guide to using Sketch. United Kingdom: </w:t>
-      </w:r>
-      <w:proofErr w:type="spellStart"/>
-      <w:r>
-        <w:rPr>
-          <w:rFonts w:ascii="Trebuchet MS" w:eastAsia="Times New Roman" w:hAnsi="Trebuchet MS" w:cs="Times New Roman"/>
-        </w:rPr>
-        <w:t>Themmed</w:t>
-      </w:r>
-      <w:proofErr w:type="spellEnd"/>
-      <w:r>
-        <w:rPr>
-          <w:rFonts w:ascii="Trebuchet MS" w:eastAsia="Times New Roman" w:hAnsi="Trebuchet MS" w:cs="Times New Roman"/>
-        </w:rPr>
-        <w:t xml:space="preserve"> </w:t>
-      </w:r>
-    </w:p>
-    <w:p>
-      <w:pPr>
-        <w:rPr>
-          <w:rFonts w:ascii="Trebuchet MS" w:eastAsia="Times New Roman" w:hAnsi="Trebuchet MS" w:cs="Times New Roman"/>
-        </w:rPr>
-      </w:pPr>
-    </w:p>
-    <w:p>
-      <w:pPr>
-        <w:rPr>
-          <w:rFonts w:ascii="Trebuchet MS" w:eastAsia="Times New Roman" w:hAnsi="Trebuchet MS" w:cs="Times New Roman"/>
-        </w:rPr>
-      </w:pPr>
-      <w:r>
-        <w:rPr>
-          <w:rFonts w:ascii="Trebuchet MS" w:eastAsia="Times New Roman" w:hAnsi="Trebuchet MS" w:cs="Times New Roman"/>
-        </w:rPr>
-        <w:t xml:space="preserve">ANDREW, M., 2016. Sketch App essentials. London: </w:t>
-      </w:r>
-    </w:p>
-    <w:p>
-      <w:pPr>
-        <w:rPr>
-          <w:rFonts w:ascii="Trebuchet MS" w:eastAsia="Times New Roman" w:hAnsi="Trebuchet MS" w:cs="Times New Roman"/>
-        </w:rPr>
-      </w:pPr>
-    </w:p>
-    <w:p>
-      <w:pPr>
-        <w:rPr>
-          <w:rFonts w:ascii="Trebuchet MS" w:eastAsia="Times New Roman" w:hAnsi="Trebuchet MS" w:cs="Times New Roman"/>
-          <w:highlight w:val="yellow"/>
-        </w:rPr>
-      </w:pPr>
-      <w:r>
-        <w:rPr>
-          <w:rFonts w:ascii="Trebuchet MS" w:eastAsia="Times New Roman" w:hAnsi="Trebuchet MS" w:cs="Times New Roman"/>
+          <w:sz w:val="22"/>
+          <w:szCs w:val="22"/>
           <w:highlight w:val="yellow"/>
           <w:shd w:val="clear" w:color="auto" w:fill="FFFFFF"/>
         </w:rPr>
-        <w:t xml:space="preserve">ANDREW, </w:t>
-      </w:r>
-      <w:proofErr w:type="gramStart"/>
-      <w:r>
-        <w:rPr>
-          <w:rFonts w:ascii="Trebuchet MS" w:eastAsia="Times New Roman" w:hAnsi="Trebuchet MS" w:cs="Times New Roman"/>
+        <w:t>The New CSS Layout. </w:t>
+      </w:r>
+      <w:r>
+        <w:rPr>
+          <w:rFonts w:ascii="Trebuchet MS" w:eastAsia="Times New Roman" w:hAnsi="Trebuchet MS" w:cs="Times New Roman"/>
+          <w:sz w:val="22"/>
+          <w:szCs w:val="22"/>
           <w:highlight w:val="yellow"/>
           <w:shd w:val="clear" w:color="auto" w:fill="FFFFFF"/>
         </w:rPr>
-        <w:t>R,.</w:t>
-      </w:r>
-      <w:proofErr w:type="gramEnd"/>
-      <w:r>
-        <w:rPr>
-          <w:rFonts w:ascii="Trebuchet MS" w:eastAsia="Times New Roman" w:hAnsi="Trebuchet MS" w:cs="Times New Roman"/>
-          <w:highlight w:val="yellow"/>
-          <w:shd w:val="clear" w:color="auto" w:fill="FFFFFF"/>
-        </w:rPr>
-        <w:t xml:space="preserve"> 2018. </w:t>
-      </w:r>
-      <w:r>
-        <w:rPr>
-          <w:rFonts w:ascii="Trebuchet MS" w:eastAsia="Times New Roman" w:hAnsi="Trebuchet MS" w:cs="Times New Roman"/>
-          <w:i/>
-          <w:iCs/>
-          <w:highlight w:val="yellow"/>
-          <w:shd w:val="clear" w:color="auto" w:fill="FFFFFF"/>
-        </w:rPr>
-        <w:t>The New CSS Layout. </w:t>
-      </w:r>
-      <w:r>
-        <w:rPr>
-          <w:rFonts w:ascii="Trebuchet MS" w:eastAsia="Times New Roman" w:hAnsi="Trebuchet MS" w:cs="Times New Roman"/>
-          <w:highlight w:val="yellow"/>
-          <w:shd w:val="clear" w:color="auto" w:fill="FFFFFF"/>
-        </w:rPr>
         <w:t>A Book Apart</w:t>
       </w:r>
     </w:p>
@@ -1224,6 +1483,8 @@
       <w:pPr>
         <w:rPr>
           <w:rFonts w:ascii="Trebuchet MS" w:hAnsi="Trebuchet MS"/>
+          <w:sz w:val="22"/>
+          <w:szCs w:val="22"/>
           <w:highlight w:val="yellow"/>
         </w:rPr>
       </w:pPr>
@@ -1232,6 +1493,8 @@
           <w:rPr>
             <w:rStyle w:val="Hyperlink"/>
             <w:rFonts w:ascii="Trebuchet MS" w:hAnsi="Trebuchet MS"/>
+            <w:sz w:val="22"/>
+            <w:szCs w:val="22"/>
             <w:highlight w:val="yellow"/>
           </w:rPr>
           <w:t>https://abookapart.com/products/the-new-css-layout</w:t>
@@ -1242,25 +1505,24 @@
       <w:pPr>
         <w:rPr>
           <w:rFonts w:ascii="Trebuchet MS" w:eastAsia="Times New Roman" w:hAnsi="Trebuchet MS" w:cs="Times New Roman"/>
-        </w:rPr>
-      </w:pPr>
-    </w:p>
-    <w:p>
-      <w:pPr>
-        <w:rPr>
-          <w:rFonts w:ascii="Trebuchet MS" w:eastAsia="Times New Roman" w:hAnsi="Trebuchet MS" w:cs="Times New Roman"/>
-        </w:rPr>
-      </w:pPr>
-    </w:p>
-    <w:p>
-      <w:pPr>
-        <w:rPr>
-          <w:rFonts w:ascii="Trebuchet MS" w:eastAsia="Times New Roman" w:hAnsi="Trebuchet MS" w:cs="Times New Roman"/>
-        </w:rPr>
-      </w:pPr>
-      <w:r>
-        <w:rPr>
-          <w:rFonts w:ascii="Trebuchet MS" w:eastAsia="Times New Roman" w:hAnsi="Trebuchet MS" w:cs="Times New Roman"/>
+          <w:sz w:val="22"/>
+          <w:szCs w:val="22"/>
+        </w:rPr>
+      </w:pPr>
+    </w:p>
+    <w:p>
+      <w:pPr>
+        <w:rPr>
+          <w:rFonts w:ascii="Trebuchet MS" w:eastAsia="Times New Roman" w:hAnsi="Trebuchet MS" w:cs="Times New Roman"/>
+          <w:sz w:val="22"/>
+          <w:szCs w:val="22"/>
+        </w:rPr>
+      </w:pPr>
+      <w:r>
+        <w:rPr>
+          <w:rFonts w:ascii="Trebuchet MS" w:eastAsia="Times New Roman" w:hAnsi="Trebuchet MS" w:cs="Times New Roman"/>
+          <w:sz w:val="22"/>
+          <w:szCs w:val="22"/>
         </w:rPr>
         <w:t xml:space="preserve">CLARK, J., 2015. Designing for touch. New York: A Book Apart </w:t>
       </w:r>
@@ -1269,11 +1531,15 @@
       <w:pPr>
         <w:rPr>
           <w:rFonts w:ascii="Trebuchet MS" w:eastAsia="Times New Roman" w:hAnsi="Trebuchet MS" w:cs="Times New Roman"/>
-        </w:rPr>
-      </w:pPr>
-      <w:r>
-        <w:rPr>
-          <w:rFonts w:ascii="Trebuchet MS" w:eastAsia="Times New Roman" w:hAnsi="Trebuchet MS" w:cs="Times New Roman"/>
+          <w:sz w:val="22"/>
+          <w:szCs w:val="22"/>
+        </w:rPr>
+      </w:pPr>
+      <w:r>
+        <w:rPr>
+          <w:rFonts w:ascii="Trebuchet MS" w:eastAsia="Times New Roman" w:hAnsi="Trebuchet MS" w:cs="Times New Roman"/>
+          <w:sz w:val="22"/>
+          <w:szCs w:val="22"/>
         </w:rPr>
         <w:t xml:space="preserve">COADY, G., 2017. </w:t>
       </w:r>
@@ -1281,6 +1547,8 @@
       <w:r>
         <w:rPr>
           <w:rFonts w:ascii="Trebuchet MS" w:eastAsia="Times New Roman" w:hAnsi="Trebuchet MS" w:cs="Times New Roman"/>
+          <w:sz w:val="22"/>
+          <w:szCs w:val="22"/>
         </w:rPr>
         <w:t>Color</w:t>
       </w:r>
@@ -1288,6 +1556,8 @@
       <w:r>
         <w:rPr>
           <w:rFonts w:ascii="Trebuchet MS" w:eastAsia="Times New Roman" w:hAnsi="Trebuchet MS" w:cs="Times New Roman"/>
+          <w:sz w:val="22"/>
+          <w:szCs w:val="22"/>
         </w:rPr>
         <w:t xml:space="preserve"> accessibility workflows. New York: A Book Apart </w:t>
       </w:r>
@@ -1296,18 +1566,24 @@
       <w:pPr>
         <w:rPr>
           <w:rFonts w:ascii="Trebuchet MS" w:eastAsia="Times New Roman" w:hAnsi="Trebuchet MS" w:cs="Times New Roman"/>
-        </w:rPr>
-      </w:pPr>
-    </w:p>
-    <w:p>
-      <w:pPr>
-        <w:rPr>
-          <w:rFonts w:ascii="Trebuchet MS" w:eastAsia="Times New Roman" w:hAnsi="Trebuchet MS" w:cs="Times New Roman"/>
-        </w:rPr>
-      </w:pPr>
-      <w:r>
-        <w:rPr>
-          <w:rFonts w:ascii="Trebuchet MS" w:eastAsia="Times New Roman" w:hAnsi="Trebuchet MS" w:cs="Times New Roman"/>
+          <w:sz w:val="22"/>
+          <w:szCs w:val="22"/>
+        </w:rPr>
+      </w:pPr>
+    </w:p>
+    <w:p>
+      <w:pPr>
+        <w:rPr>
+          <w:rFonts w:ascii="Trebuchet MS" w:eastAsia="Times New Roman" w:hAnsi="Trebuchet MS" w:cs="Times New Roman"/>
+          <w:sz w:val="22"/>
+          <w:szCs w:val="22"/>
+        </w:rPr>
+      </w:pPr>
+      <w:r>
+        <w:rPr>
+          <w:rFonts w:ascii="Trebuchet MS" w:eastAsia="Times New Roman" w:hAnsi="Trebuchet MS" w:cs="Times New Roman"/>
+          <w:sz w:val="22"/>
+          <w:szCs w:val="22"/>
         </w:rPr>
         <w:t xml:space="preserve">CHUDLEY, J., 2013. A pocket guide to usability of web photos. Penarth: Five Simple Steps </w:t>
       </w:r>
@@ -1316,18 +1592,24 @@
       <w:pPr>
         <w:rPr>
           <w:rFonts w:ascii="Trebuchet MS" w:eastAsia="Times New Roman" w:hAnsi="Trebuchet MS" w:cs="Times New Roman"/>
-        </w:rPr>
-      </w:pPr>
-    </w:p>
-    <w:p>
-      <w:pPr>
-        <w:rPr>
-          <w:rFonts w:ascii="Trebuchet MS" w:eastAsia="Times New Roman" w:hAnsi="Trebuchet MS" w:cs="Times New Roman"/>
-        </w:rPr>
-      </w:pPr>
-      <w:r>
-        <w:rPr>
-          <w:rFonts w:ascii="Trebuchet MS" w:eastAsia="Times New Roman" w:hAnsi="Trebuchet MS" w:cs="Times New Roman"/>
+          <w:sz w:val="22"/>
+          <w:szCs w:val="22"/>
+        </w:rPr>
+      </w:pPr>
+    </w:p>
+    <w:p>
+      <w:pPr>
+        <w:rPr>
+          <w:rFonts w:ascii="Trebuchet MS" w:eastAsia="Times New Roman" w:hAnsi="Trebuchet MS" w:cs="Times New Roman"/>
+          <w:sz w:val="22"/>
+          <w:szCs w:val="22"/>
+        </w:rPr>
+      </w:pPr>
+      <w:r>
+        <w:rPr>
+          <w:rFonts w:ascii="Trebuchet MS" w:eastAsia="Times New Roman" w:hAnsi="Trebuchet MS" w:cs="Times New Roman"/>
+          <w:sz w:val="22"/>
+          <w:szCs w:val="22"/>
         </w:rPr>
         <w:t xml:space="preserve">COYIER, C., 2016. Practical SVG. New York: A Book Apart </w:t>
       </w:r>
@@ -1336,18 +1618,24 @@
       <w:pPr>
         <w:rPr>
           <w:rFonts w:ascii="Trebuchet MS" w:eastAsia="Times New Roman" w:hAnsi="Trebuchet MS" w:cs="Times New Roman"/>
-        </w:rPr>
-      </w:pPr>
-    </w:p>
-    <w:p>
-      <w:pPr>
-        <w:rPr>
-          <w:rFonts w:ascii="Trebuchet MS" w:eastAsia="Times New Roman" w:hAnsi="Trebuchet MS" w:cs="Times New Roman"/>
-        </w:rPr>
-      </w:pPr>
-      <w:r>
-        <w:rPr>
-          <w:rFonts w:ascii="Trebuchet MS" w:eastAsia="Times New Roman" w:hAnsi="Trebuchet MS" w:cs="Times New Roman"/>
+          <w:sz w:val="22"/>
+          <w:szCs w:val="22"/>
+        </w:rPr>
+      </w:pPr>
+    </w:p>
+    <w:p>
+      <w:pPr>
+        <w:rPr>
+          <w:rFonts w:ascii="Trebuchet MS" w:eastAsia="Times New Roman" w:hAnsi="Trebuchet MS" w:cs="Times New Roman"/>
+          <w:sz w:val="22"/>
+          <w:szCs w:val="22"/>
+        </w:rPr>
+      </w:pPr>
+      <w:r>
+        <w:rPr>
+          <w:rFonts w:ascii="Trebuchet MS" w:eastAsia="Times New Roman" w:hAnsi="Trebuchet MS" w:cs="Times New Roman"/>
+          <w:sz w:val="22"/>
+          <w:szCs w:val="22"/>
         </w:rPr>
         <w:t>DEMAREE, D., 2016. Git for humans. New York: A Book Apart</w:t>
       </w:r>
@@ -1356,18 +1644,24 @@
       <w:pPr>
         <w:rPr>
           <w:rFonts w:ascii="Trebuchet MS" w:eastAsia="Times New Roman" w:hAnsi="Trebuchet MS" w:cs="Times New Roman"/>
-        </w:rPr>
-      </w:pPr>
-    </w:p>
-    <w:p>
-      <w:pPr>
-        <w:rPr>
-          <w:rFonts w:ascii="Trebuchet MS" w:eastAsia="Times New Roman" w:hAnsi="Trebuchet MS" w:cs="Times New Roman"/>
-        </w:rPr>
-      </w:pPr>
-      <w:r>
-        <w:rPr>
-          <w:rFonts w:ascii="Trebuchet MS" w:eastAsia="Times New Roman" w:hAnsi="Trebuchet MS" w:cs="Times New Roman"/>
+          <w:sz w:val="22"/>
+          <w:szCs w:val="22"/>
+        </w:rPr>
+      </w:pPr>
+    </w:p>
+    <w:p>
+      <w:pPr>
+        <w:rPr>
+          <w:rFonts w:ascii="Trebuchet MS" w:eastAsia="Times New Roman" w:hAnsi="Trebuchet MS" w:cs="Times New Roman"/>
+          <w:sz w:val="22"/>
+          <w:szCs w:val="22"/>
+        </w:rPr>
+      </w:pPr>
+      <w:r>
+        <w:rPr>
+          <w:rFonts w:ascii="Trebuchet MS" w:eastAsia="Times New Roman" w:hAnsi="Trebuchet MS" w:cs="Times New Roman"/>
+          <w:sz w:val="22"/>
+          <w:szCs w:val="22"/>
         </w:rPr>
         <w:t xml:space="preserve">FAULKNER, A. and C. CHAVEZ, 2017. Adobe Photoshop CC: 2017 release. San Jose: </w:t>
       </w:r>
@@ -1375,6 +1669,8 @@
       <w:r>
         <w:rPr>
           <w:rFonts w:ascii="Trebuchet MS" w:eastAsia="Times New Roman" w:hAnsi="Trebuchet MS" w:cs="Times New Roman"/>
+          <w:sz w:val="22"/>
+          <w:szCs w:val="22"/>
         </w:rPr>
         <w:t>AdobePress</w:t>
       </w:r>
@@ -1382,6 +1678,8 @@
       <w:r>
         <w:rPr>
           <w:rFonts w:ascii="Trebuchet MS" w:eastAsia="Times New Roman" w:hAnsi="Trebuchet MS" w:cs="Times New Roman"/>
+          <w:sz w:val="22"/>
+          <w:szCs w:val="22"/>
         </w:rPr>
         <w:t xml:space="preserve"> </w:t>
       </w:r>
@@ -1390,19 +1688,26 @@
       <w:pPr>
         <w:rPr>
           <w:rFonts w:ascii="Trebuchet MS" w:eastAsia="Times New Roman" w:hAnsi="Trebuchet MS" w:cs="Times New Roman"/>
-        </w:rPr>
-      </w:pPr>
-    </w:p>
-    <w:p>
-      <w:pPr>
-        <w:rPr>
-          <w:rFonts w:ascii="Trebuchet MS" w:eastAsia="Times New Roman" w:hAnsi="Trebuchet MS" w:cs="Times New Roman"/>
-        </w:rPr>
-      </w:pPr>
-      <w:r>
-        <w:rPr>
-          <w:rFonts w:ascii="Trebuchet MS" w:eastAsia="Times New Roman" w:hAnsi="Trebuchet MS" w:cs="Times New Roman"/>
-        </w:rPr>
+          <w:sz w:val="22"/>
+          <w:szCs w:val="22"/>
+        </w:rPr>
+      </w:pPr>
+    </w:p>
+    <w:p>
+      <w:pPr>
+        <w:rPr>
+          <w:rFonts w:ascii="Trebuchet MS" w:eastAsia="Times New Roman" w:hAnsi="Trebuchet MS" w:cs="Times New Roman"/>
+          <w:sz w:val="22"/>
+          <w:szCs w:val="22"/>
+        </w:rPr>
+      </w:pPr>
+      <w:r>
+        <w:rPr>
+          <w:rFonts w:ascii="Trebuchet MS" w:eastAsia="Times New Roman" w:hAnsi="Trebuchet MS" w:cs="Times New Roman"/>
+          <w:sz w:val="22"/>
+          <w:szCs w:val="22"/>
+        </w:rPr>
+        <w:lastRenderedPageBreak/>
         <w:t xml:space="preserve">FROST, B., 2016. Atomic design. Pittsburgh, Pennsylvania: Brad Frost </w:t>
       </w:r>
     </w:p>
@@ -1410,18 +1715,24 @@
       <w:pPr>
         <w:rPr>
           <w:rFonts w:ascii="Trebuchet MS" w:eastAsia="Times New Roman" w:hAnsi="Trebuchet MS" w:cs="Times New Roman"/>
-        </w:rPr>
-      </w:pPr>
-    </w:p>
-    <w:p>
-      <w:pPr>
-        <w:rPr>
-          <w:rFonts w:ascii="Trebuchet MS" w:eastAsia="Times New Roman" w:hAnsi="Trebuchet MS" w:cs="Times New Roman"/>
-        </w:rPr>
-      </w:pPr>
-      <w:r>
-        <w:rPr>
-          <w:rFonts w:ascii="Trebuchet MS" w:eastAsia="Times New Roman" w:hAnsi="Trebuchet MS" w:cs="Times New Roman"/>
+          <w:sz w:val="22"/>
+          <w:szCs w:val="22"/>
+        </w:rPr>
+      </w:pPr>
+    </w:p>
+    <w:p>
+      <w:pPr>
+        <w:rPr>
+          <w:rFonts w:ascii="Trebuchet MS" w:eastAsia="Times New Roman" w:hAnsi="Trebuchet MS" w:cs="Times New Roman"/>
+          <w:sz w:val="22"/>
+          <w:szCs w:val="22"/>
+        </w:rPr>
+      </w:pPr>
+      <w:r>
+        <w:rPr>
+          <w:rFonts w:ascii="Trebuchet MS" w:eastAsia="Times New Roman" w:hAnsi="Trebuchet MS" w:cs="Times New Roman"/>
+          <w:sz w:val="22"/>
+          <w:szCs w:val="22"/>
         </w:rPr>
         <w:t xml:space="preserve">GOTHELF, J. and J. SEIDEN, 2013. Lean UX: applying lean principles to improve user experience. Sebastopol, California: O’Reilly </w:t>
       </w:r>
@@ -1430,19 +1741,25 @@
       <w:pPr>
         <w:rPr>
           <w:rFonts w:ascii="Trebuchet MS" w:eastAsia="Times New Roman" w:hAnsi="Trebuchet MS" w:cs="Times New Roman"/>
-        </w:rPr>
-      </w:pPr>
-    </w:p>
-    <w:p>
-      <w:pPr>
-        <w:rPr>
-          <w:rFonts w:ascii="Trebuchet MS" w:eastAsia="Times New Roman" w:hAnsi="Trebuchet MS" w:cs="Times New Roman"/>
+          <w:sz w:val="22"/>
+          <w:szCs w:val="22"/>
+        </w:rPr>
+      </w:pPr>
+    </w:p>
+    <w:p>
+      <w:pPr>
+        <w:rPr>
+          <w:rFonts w:ascii="Trebuchet MS" w:eastAsia="Times New Roman" w:hAnsi="Trebuchet MS" w:cs="Times New Roman"/>
+          <w:sz w:val="22"/>
+          <w:szCs w:val="22"/>
           <w:highlight w:val="yellow"/>
         </w:rPr>
       </w:pPr>
       <w:r>
         <w:rPr>
           <w:rFonts w:ascii="Trebuchet MS" w:eastAsia="Times New Roman" w:hAnsi="Trebuchet MS" w:cs="Times New Roman"/>
+          <w:sz w:val="22"/>
+          <w:szCs w:val="22"/>
           <w:highlight w:val="yellow"/>
           <w:shd w:val="clear" w:color="auto" w:fill="FFFFFF"/>
         </w:rPr>
@@ -1453,6 +1770,8 @@
           <w:rFonts w:ascii="Trebuchet MS" w:eastAsia="Times New Roman" w:hAnsi="Trebuchet MS" w:cs="Times New Roman"/>
           <w:i/>
           <w:iCs/>
+          <w:sz w:val="22"/>
+          <w:szCs w:val="22"/>
           <w:highlight w:val="yellow"/>
           <w:shd w:val="clear" w:color="auto" w:fill="FFFFFF"/>
         </w:rPr>
@@ -1461,6 +1780,8 @@
       <w:r>
         <w:rPr>
           <w:rFonts w:ascii="Trebuchet MS" w:eastAsia="Times New Roman" w:hAnsi="Trebuchet MS" w:cs="Times New Roman"/>
+          <w:sz w:val="22"/>
+          <w:szCs w:val="22"/>
           <w:highlight w:val="yellow"/>
           <w:shd w:val="clear" w:color="auto" w:fill="FFFFFF"/>
         </w:rPr>
@@ -1471,6 +1792,8 @@
       <w:pPr>
         <w:rPr>
           <w:rFonts w:ascii="Trebuchet MS" w:hAnsi="Trebuchet MS"/>
+          <w:sz w:val="22"/>
+          <w:szCs w:val="22"/>
           <w:highlight w:val="yellow"/>
         </w:rPr>
       </w:pPr>
@@ -1479,6 +1802,8 @@
           <w:rPr>
             <w:rStyle w:val="Hyperlink"/>
             <w:rFonts w:ascii="Trebuchet MS" w:hAnsi="Trebuchet MS"/>
+            <w:sz w:val="22"/>
+            <w:szCs w:val="22"/>
             <w:highlight w:val="yellow"/>
           </w:rPr>
           <w:t>https://abookapart.com/products/conversational-design</w:t>
@@ -1489,19 +1814,25 @@
       <w:pPr>
         <w:rPr>
           <w:rFonts w:ascii="Trebuchet MS" w:eastAsia="Times New Roman" w:hAnsi="Trebuchet MS" w:cs="Times New Roman"/>
-        </w:rPr>
-      </w:pPr>
-    </w:p>
-    <w:p>
-      <w:pPr>
-        <w:rPr>
-          <w:rFonts w:ascii="Trebuchet MS" w:eastAsia="Times New Roman" w:hAnsi="Trebuchet MS" w:cs="Times New Roman"/>
+          <w:sz w:val="22"/>
+          <w:szCs w:val="22"/>
+        </w:rPr>
+      </w:pPr>
+    </w:p>
+    <w:p>
+      <w:pPr>
+        <w:rPr>
+          <w:rFonts w:ascii="Trebuchet MS" w:eastAsia="Times New Roman" w:hAnsi="Trebuchet MS" w:cs="Times New Roman"/>
+          <w:sz w:val="22"/>
+          <w:szCs w:val="22"/>
           <w:highlight w:val="yellow"/>
         </w:rPr>
       </w:pPr>
       <w:r>
         <w:rPr>
           <w:rFonts w:ascii="Trebuchet MS" w:eastAsia="Times New Roman" w:hAnsi="Trebuchet MS" w:cs="Times New Roman"/>
+          <w:sz w:val="22"/>
+          <w:szCs w:val="22"/>
           <w:highlight w:val="yellow"/>
           <w:shd w:val="clear" w:color="auto" w:fill="FFFFFF"/>
         </w:rPr>
@@ -1512,6 +1843,8 @@
           <w:rFonts w:ascii="Trebuchet MS" w:eastAsia="Times New Roman" w:hAnsi="Trebuchet MS" w:cs="Times New Roman"/>
           <w:i/>
           <w:iCs/>
+          <w:sz w:val="22"/>
+          <w:szCs w:val="22"/>
           <w:highlight w:val="yellow"/>
           <w:shd w:val="clear" w:color="auto" w:fill="FFFFFF"/>
         </w:rPr>
@@ -1520,6 +1853,8 @@
       <w:r>
         <w:rPr>
           <w:rFonts w:ascii="Trebuchet MS" w:eastAsia="Times New Roman" w:hAnsi="Trebuchet MS" w:cs="Times New Roman"/>
+          <w:sz w:val="22"/>
+          <w:szCs w:val="22"/>
           <w:highlight w:val="yellow"/>
           <w:shd w:val="clear" w:color="auto" w:fill="FFFFFF"/>
         </w:rPr>
@@ -1530,6 +1865,8 @@
       <w:pPr>
         <w:rPr>
           <w:rFonts w:ascii="Trebuchet MS" w:hAnsi="Trebuchet MS"/>
+          <w:sz w:val="22"/>
+          <w:szCs w:val="22"/>
           <w:highlight w:val="yellow"/>
         </w:rPr>
       </w:pPr>
@@ -1538,6 +1875,8 @@
           <w:rPr>
             <w:rStyle w:val="Hyperlink"/>
             <w:rFonts w:ascii="Trebuchet MS" w:hAnsi="Trebuchet MS"/>
+            <w:sz w:val="22"/>
+            <w:szCs w:val="22"/>
             <w:highlight w:val="yellow"/>
           </w:rPr>
           <w:t>https://abookapart.com/products/going-offline</w:t>
@@ -1548,6 +1887,8 @@
       <w:pPr>
         <w:rPr>
           <w:rFonts w:ascii="Trebuchet MS" w:hAnsi="Trebuchet MS"/>
+          <w:sz w:val="22"/>
+          <w:szCs w:val="22"/>
           <w:highlight w:val="yellow"/>
         </w:rPr>
       </w:pPr>
@@ -1556,11 +1897,15 @@
       <w:pPr>
         <w:rPr>
           <w:rFonts w:ascii="Trebuchet MS" w:eastAsia="Times New Roman" w:hAnsi="Trebuchet MS" w:cs="Times New Roman"/>
-        </w:rPr>
-      </w:pPr>
-      <w:r>
-        <w:rPr>
-          <w:rFonts w:ascii="Trebuchet MS" w:eastAsia="Times New Roman" w:hAnsi="Trebuchet MS" w:cs="Times New Roman"/>
+          <w:sz w:val="22"/>
+          <w:szCs w:val="22"/>
+        </w:rPr>
+      </w:pPr>
+      <w:r>
+        <w:rPr>
+          <w:rFonts w:ascii="Trebuchet MS" w:eastAsia="Times New Roman" w:hAnsi="Trebuchet MS" w:cs="Times New Roman"/>
+          <w:sz w:val="22"/>
+          <w:szCs w:val="22"/>
         </w:rPr>
         <w:t xml:space="preserve">KHOLMATOVA, A., 2017. Design systems: a practical guide to creating design languages for digital products. Freiburg, Germany: Smashing Magazine </w:t>
       </w:r>
@@ -1569,18 +1914,24 @@
       <w:pPr>
         <w:rPr>
           <w:rFonts w:ascii="Trebuchet MS" w:eastAsia="Times New Roman" w:hAnsi="Trebuchet MS" w:cs="Times New Roman"/>
-        </w:rPr>
-      </w:pPr>
-    </w:p>
-    <w:p>
-      <w:pPr>
-        <w:rPr>
-          <w:rFonts w:ascii="Trebuchet MS" w:eastAsia="Times New Roman" w:hAnsi="Trebuchet MS" w:cs="Times New Roman"/>
-        </w:rPr>
-      </w:pPr>
-      <w:r>
-        <w:rPr>
-          <w:rFonts w:ascii="Trebuchet MS" w:eastAsia="Times New Roman" w:hAnsi="Trebuchet MS" w:cs="Times New Roman"/>
+          <w:sz w:val="22"/>
+          <w:szCs w:val="22"/>
+        </w:rPr>
+      </w:pPr>
+    </w:p>
+    <w:p>
+      <w:pPr>
+        <w:rPr>
+          <w:rFonts w:ascii="Trebuchet MS" w:eastAsia="Times New Roman" w:hAnsi="Trebuchet MS" w:cs="Times New Roman"/>
+          <w:sz w:val="22"/>
+          <w:szCs w:val="22"/>
+        </w:rPr>
+      </w:pPr>
+      <w:r>
+        <w:rPr>
+          <w:rFonts w:ascii="Trebuchet MS" w:eastAsia="Times New Roman" w:hAnsi="Trebuchet MS" w:cs="Times New Roman"/>
+          <w:sz w:val="22"/>
+          <w:szCs w:val="22"/>
         </w:rPr>
         <w:t xml:space="preserve">KRAMMER, C., 2016. The Sketch handbook. Freiburg, Germany: Smashing Magazine </w:t>
       </w:r>
@@ -1589,18 +1940,24 @@
       <w:pPr>
         <w:rPr>
           <w:rFonts w:ascii="Trebuchet MS" w:eastAsia="Times New Roman" w:hAnsi="Trebuchet MS" w:cs="Times New Roman"/>
-        </w:rPr>
-      </w:pPr>
-    </w:p>
-    <w:p>
-      <w:pPr>
-        <w:rPr>
-          <w:rFonts w:ascii="Trebuchet MS" w:eastAsia="Times New Roman" w:hAnsi="Trebuchet MS" w:cs="Times New Roman"/>
-        </w:rPr>
-      </w:pPr>
-      <w:r>
-        <w:rPr>
-          <w:rFonts w:ascii="Trebuchet MS" w:eastAsia="Times New Roman" w:hAnsi="Trebuchet MS" w:cs="Times New Roman"/>
+          <w:sz w:val="22"/>
+          <w:szCs w:val="22"/>
+        </w:rPr>
+      </w:pPr>
+    </w:p>
+    <w:p>
+      <w:pPr>
+        <w:rPr>
+          <w:rFonts w:ascii="Trebuchet MS" w:eastAsia="Times New Roman" w:hAnsi="Trebuchet MS" w:cs="Times New Roman"/>
+          <w:sz w:val="22"/>
+          <w:szCs w:val="22"/>
+        </w:rPr>
+      </w:pPr>
+      <w:r>
+        <w:rPr>
+          <w:rFonts w:ascii="Trebuchet MS" w:eastAsia="Times New Roman" w:hAnsi="Trebuchet MS" w:cs="Times New Roman"/>
+          <w:sz w:val="22"/>
+          <w:szCs w:val="22"/>
         </w:rPr>
         <w:t xml:space="preserve">MARCOTTE, E., 2014. Responsive web design. 2nd ed. New York: A Book Apart </w:t>
       </w:r>
@@ -1609,18 +1966,24 @@
       <w:pPr>
         <w:rPr>
           <w:rFonts w:ascii="Trebuchet MS" w:eastAsia="Times New Roman" w:hAnsi="Trebuchet MS" w:cs="Times New Roman"/>
-        </w:rPr>
-      </w:pPr>
-    </w:p>
-    <w:p>
-      <w:pPr>
-        <w:rPr>
-          <w:rFonts w:ascii="Trebuchet MS" w:eastAsia="Times New Roman" w:hAnsi="Trebuchet MS" w:cs="Times New Roman"/>
-        </w:rPr>
-      </w:pPr>
-      <w:r>
-        <w:rPr>
-          <w:rFonts w:ascii="Trebuchet MS" w:eastAsia="Times New Roman" w:hAnsi="Trebuchet MS" w:cs="Times New Roman"/>
+          <w:sz w:val="22"/>
+          <w:szCs w:val="22"/>
+        </w:rPr>
+      </w:pPr>
+    </w:p>
+    <w:p>
+      <w:pPr>
+        <w:rPr>
+          <w:rFonts w:ascii="Trebuchet MS" w:eastAsia="Times New Roman" w:hAnsi="Trebuchet MS" w:cs="Times New Roman"/>
+          <w:sz w:val="22"/>
+          <w:szCs w:val="22"/>
+        </w:rPr>
+      </w:pPr>
+      <w:r>
+        <w:rPr>
+          <w:rFonts w:ascii="Trebuchet MS" w:eastAsia="Times New Roman" w:hAnsi="Trebuchet MS" w:cs="Times New Roman"/>
+          <w:sz w:val="22"/>
+          <w:szCs w:val="22"/>
         </w:rPr>
         <w:t xml:space="preserve">MARCOTTE, E., 2015. Responsive design: patterns and principles. New York: A Book Apart MCELROY, K., 2017. Prototyping for designers: developing the best digital and physical products. Sebastopol, California: O’Reilly </w:t>
       </w:r>
@@ -1629,18 +1992,24 @@
       <w:pPr>
         <w:rPr>
           <w:rFonts w:ascii="Trebuchet MS" w:eastAsia="Times New Roman" w:hAnsi="Trebuchet MS" w:cs="Times New Roman"/>
-        </w:rPr>
-      </w:pPr>
-    </w:p>
-    <w:p>
-      <w:pPr>
-        <w:rPr>
-          <w:rFonts w:ascii="Trebuchet MS" w:eastAsia="Times New Roman" w:hAnsi="Trebuchet MS" w:cs="Times New Roman"/>
-        </w:rPr>
-      </w:pPr>
-      <w:r>
-        <w:rPr>
-          <w:rFonts w:ascii="Trebuchet MS" w:eastAsia="Times New Roman" w:hAnsi="Trebuchet MS" w:cs="Times New Roman"/>
+          <w:sz w:val="22"/>
+          <w:szCs w:val="22"/>
+        </w:rPr>
+      </w:pPr>
+    </w:p>
+    <w:p>
+      <w:pPr>
+        <w:rPr>
+          <w:rFonts w:ascii="Trebuchet MS" w:eastAsia="Times New Roman" w:hAnsi="Trebuchet MS" w:cs="Times New Roman"/>
+          <w:sz w:val="22"/>
+          <w:szCs w:val="22"/>
+        </w:rPr>
+      </w:pPr>
+      <w:r>
+        <w:rPr>
+          <w:rFonts w:ascii="Trebuchet MS" w:eastAsia="Times New Roman" w:hAnsi="Trebuchet MS" w:cs="Times New Roman"/>
+          <w:sz w:val="22"/>
+          <w:szCs w:val="22"/>
         </w:rPr>
         <w:t xml:space="preserve">NAHAI, N., 2017. Webs of influence: the psychology of online persuasion - the secret strategies that make us click. 2nd ed. Harlow: Pearson Education </w:t>
       </w:r>
@@ -1649,18 +2018,24 @@
       <w:pPr>
         <w:rPr>
           <w:rFonts w:ascii="Trebuchet MS" w:eastAsia="Times New Roman" w:hAnsi="Trebuchet MS" w:cs="Times New Roman"/>
-        </w:rPr>
-      </w:pPr>
-    </w:p>
-    <w:p>
-      <w:pPr>
-        <w:rPr>
-          <w:rFonts w:ascii="Trebuchet MS" w:eastAsia="Times New Roman" w:hAnsi="Trebuchet MS" w:cs="Times New Roman"/>
-        </w:rPr>
-      </w:pPr>
-      <w:r>
-        <w:rPr>
-          <w:rFonts w:ascii="Trebuchet MS" w:eastAsia="Times New Roman" w:hAnsi="Trebuchet MS" w:cs="Times New Roman"/>
+          <w:sz w:val="22"/>
+          <w:szCs w:val="22"/>
+        </w:rPr>
+      </w:pPr>
+    </w:p>
+    <w:p>
+      <w:pPr>
+        <w:rPr>
+          <w:rFonts w:ascii="Trebuchet MS" w:eastAsia="Times New Roman" w:hAnsi="Trebuchet MS" w:cs="Times New Roman"/>
+          <w:sz w:val="22"/>
+          <w:szCs w:val="22"/>
+        </w:rPr>
+      </w:pPr>
+      <w:r>
+        <w:rPr>
+          <w:rFonts w:ascii="Trebuchet MS" w:eastAsia="Times New Roman" w:hAnsi="Trebuchet MS" w:cs="Times New Roman"/>
+          <w:sz w:val="22"/>
+          <w:szCs w:val="22"/>
         </w:rPr>
         <w:t xml:space="preserve">RUTTER, R., 2017. Web typography: a handbook for designing beautiful and effective typography in responsive websites. Brighton: Ampersand Type </w:t>
       </w:r>
@@ -1669,18 +2044,24 @@
       <w:pPr>
         <w:rPr>
           <w:rFonts w:ascii="Trebuchet MS" w:eastAsia="Times New Roman" w:hAnsi="Trebuchet MS" w:cs="Times New Roman"/>
-        </w:rPr>
-      </w:pPr>
-    </w:p>
-    <w:p>
-      <w:pPr>
-        <w:rPr>
-          <w:rFonts w:ascii="Trebuchet MS" w:eastAsia="Times New Roman" w:hAnsi="Trebuchet MS" w:cs="Times New Roman"/>
-        </w:rPr>
-      </w:pPr>
-      <w:r>
-        <w:rPr>
-          <w:rFonts w:ascii="Trebuchet MS" w:eastAsia="Times New Roman" w:hAnsi="Trebuchet MS" w:cs="Times New Roman"/>
+          <w:sz w:val="22"/>
+          <w:szCs w:val="22"/>
+        </w:rPr>
+      </w:pPr>
+    </w:p>
+    <w:p>
+      <w:pPr>
+        <w:rPr>
+          <w:rFonts w:ascii="Trebuchet MS" w:eastAsia="Times New Roman" w:hAnsi="Trebuchet MS" w:cs="Times New Roman"/>
+          <w:sz w:val="22"/>
+          <w:szCs w:val="22"/>
+        </w:rPr>
+      </w:pPr>
+      <w:r>
+        <w:rPr>
+          <w:rFonts w:ascii="Trebuchet MS" w:eastAsia="Times New Roman" w:hAnsi="Trebuchet MS" w:cs="Times New Roman"/>
+          <w:sz w:val="22"/>
+          <w:szCs w:val="22"/>
         </w:rPr>
         <w:t xml:space="preserve">SANTA MARIA, J., 2014. On web typography. New York: A Book Apart SLADE, C., 2016. Creating a brand identity: a guide for designers. London: Laurence King Publishing </w:t>
       </w:r>
@@ -1689,6 +2070,657 @@
       <w:pPr>
         <w:rPr>
           <w:rFonts w:ascii="Trebuchet MS" w:eastAsia="Times New Roman" w:hAnsi="Trebuchet MS" w:cs="Times New Roman"/>
+          <w:sz w:val="22"/>
+          <w:szCs w:val="22"/>
+        </w:rPr>
+      </w:pPr>
+    </w:p>
+    <w:p>
+      <w:pPr>
+        <w:rPr>
+          <w:rFonts w:ascii="Trebuchet MS" w:eastAsia="Times New Roman" w:hAnsi="Trebuchet MS" w:cs="Times New Roman"/>
+          <w:sz w:val="22"/>
+          <w:szCs w:val="22"/>
+        </w:rPr>
+      </w:pPr>
+      <w:r>
+        <w:rPr>
+          <w:rFonts w:ascii="Trebuchet MS" w:eastAsia="Times New Roman" w:hAnsi="Trebuchet MS" w:cs="Times New Roman"/>
+          <w:sz w:val="22"/>
+          <w:szCs w:val="22"/>
+          <w:shd w:val="clear" w:color="auto" w:fill="FFFFFF"/>
+        </w:rPr>
+        <w:br/>
+      </w:r>
+      <w:r>
+        <w:rPr>
+          <w:rFonts w:ascii="Trebuchet MS" w:eastAsia="Times New Roman" w:hAnsi="Trebuchet MS" w:cs="Times New Roman"/>
+          <w:b/>
+          <w:sz w:val="22"/>
+          <w:szCs w:val="22"/>
+          <w:shd w:val="clear" w:color="auto" w:fill="FFFFFF"/>
+        </w:rPr>
+        <w:t xml:space="preserve">Study </w:t>
+      </w:r>
+      <w:r>
+        <w:rPr>
+          <w:rFonts w:ascii="Trebuchet MS" w:eastAsia="Times New Roman" w:hAnsi="Trebuchet MS" w:cs="Times New Roman"/>
+          <w:b/>
+          <w:sz w:val="22"/>
+          <w:szCs w:val="22"/>
+          <w:shd w:val="clear" w:color="auto" w:fill="FFFFFF"/>
+        </w:rPr>
+        <w:t xml:space="preserve">skills and </w:t>
+      </w:r>
+      <w:r>
+        <w:rPr>
+          <w:rFonts w:ascii="Trebuchet MS" w:eastAsia="Times New Roman" w:hAnsi="Trebuchet MS" w:cs="Times New Roman"/>
+          <w:b/>
+          <w:sz w:val="22"/>
+          <w:szCs w:val="22"/>
+          <w:shd w:val="clear" w:color="auto" w:fill="FFFFFF"/>
+        </w:rPr>
+        <w:t>General Topics</w:t>
+      </w:r>
+      <w:r>
+        <w:rPr>
+          <w:rFonts w:ascii="Trebuchet MS" w:eastAsia="Times New Roman" w:hAnsi="Trebuchet MS" w:cs="Times New Roman"/>
+          <w:b/>
+          <w:sz w:val="22"/>
+          <w:szCs w:val="22"/>
+          <w:shd w:val="clear" w:color="auto" w:fill="FFFFFF"/>
+        </w:rPr>
+        <w:br/>
+      </w:r>
+      <w:r>
+        <w:rPr>
+          <w:rFonts w:ascii="Trebuchet MS" w:eastAsia="Times New Roman" w:hAnsi="Trebuchet MS" w:cs="Times New Roman"/>
+          <w:sz w:val="22"/>
+          <w:szCs w:val="22"/>
+          <w:shd w:val="clear" w:color="auto" w:fill="FFFFFF"/>
+        </w:rPr>
+        <w:br/>
+      </w:r>
+      <w:r>
+        <w:rPr>
+          <w:rFonts w:ascii="Trebuchet MS" w:eastAsia="Times New Roman" w:hAnsi="Trebuchet MS" w:cs="Times New Roman"/>
+          <w:sz w:val="22"/>
+          <w:szCs w:val="22"/>
+        </w:rPr>
+        <w:t xml:space="preserve">ANDERTON, C., 2013. Adobe Audition CC: classroom in a </w:t>
+      </w:r>
+      <w:proofErr w:type="gramStart"/>
+      <w:r>
+        <w:rPr>
+          <w:rFonts w:ascii="Trebuchet MS" w:eastAsia="Times New Roman" w:hAnsi="Trebuchet MS" w:cs="Times New Roman"/>
+          <w:sz w:val="22"/>
+          <w:szCs w:val="22"/>
+        </w:rPr>
+        <w:t>book</w:t>
+      </w:r>
+      <w:r>
+        <w:rPr>
+          <w:rFonts w:ascii="Arial" w:eastAsia="Times New Roman" w:hAnsi="Arial" w:cs="Arial"/>
+          <w:sz w:val="22"/>
+          <w:szCs w:val="22"/>
+        </w:rPr>
+        <w:t> </w:t>
+      </w:r>
+      <w:r>
+        <w:rPr>
+          <w:rFonts w:ascii="Trebuchet MS" w:eastAsia="Times New Roman" w:hAnsi="Trebuchet MS" w:cs="Times New Roman"/>
+          <w:sz w:val="22"/>
+          <w:szCs w:val="22"/>
+        </w:rPr>
+        <w:t>:</w:t>
+      </w:r>
+      <w:proofErr w:type="gramEnd"/>
+      <w:r>
+        <w:rPr>
+          <w:rFonts w:ascii="Trebuchet MS" w:eastAsia="Times New Roman" w:hAnsi="Trebuchet MS" w:cs="Times New Roman"/>
+          <w:sz w:val="22"/>
+          <w:szCs w:val="22"/>
+        </w:rPr>
+        <w:t xml:space="preserve"> the official training workbook from Adobe Systems. San Jose, California: Adobe Systems Incorporated </w:t>
+      </w:r>
+    </w:p>
+    <w:p>
+      <w:pPr>
+        <w:rPr>
+          <w:rFonts w:ascii="Trebuchet MS" w:eastAsia="Times New Roman" w:hAnsi="Trebuchet MS" w:cs="Times New Roman"/>
+          <w:sz w:val="22"/>
+          <w:szCs w:val="22"/>
+        </w:rPr>
+      </w:pPr>
+    </w:p>
+    <w:p>
+      <w:pPr>
+        <w:rPr>
+          <w:rFonts w:ascii="Trebuchet MS" w:eastAsia="Times New Roman" w:hAnsi="Trebuchet MS" w:cs="Times New Roman"/>
+          <w:sz w:val="22"/>
+          <w:szCs w:val="22"/>
+        </w:rPr>
+      </w:pPr>
+      <w:r>
+        <w:rPr>
+          <w:rFonts w:ascii="Trebuchet MS" w:eastAsia="Times New Roman" w:hAnsi="Trebuchet MS" w:cs="Times New Roman"/>
+          <w:sz w:val="22"/>
+          <w:szCs w:val="22"/>
+        </w:rPr>
+        <w:t xml:space="preserve">COTTRELL, S., 2013. The study skills handbook. Basingstoke, UK: Palgrave Macmillan </w:t>
+      </w:r>
+    </w:p>
+    <w:p>
+      <w:pPr>
+        <w:rPr>
+          <w:rFonts w:ascii="Trebuchet MS" w:eastAsia="Times New Roman" w:hAnsi="Trebuchet MS" w:cs="Times New Roman"/>
+          <w:sz w:val="22"/>
+          <w:szCs w:val="22"/>
+        </w:rPr>
+      </w:pPr>
+    </w:p>
+    <w:p>
+      <w:pPr>
+        <w:rPr>
+          <w:rFonts w:ascii="Trebuchet MS" w:eastAsia="Times New Roman" w:hAnsi="Trebuchet MS" w:cs="Times New Roman"/>
+          <w:sz w:val="22"/>
+          <w:szCs w:val="22"/>
+        </w:rPr>
+      </w:pPr>
+      <w:r>
+        <w:rPr>
+          <w:rFonts w:ascii="Trebuchet MS" w:eastAsia="Times New Roman" w:hAnsi="Trebuchet MS" w:cs="Times New Roman"/>
+          <w:sz w:val="22"/>
+          <w:szCs w:val="22"/>
+          <w:shd w:val="clear" w:color="auto" w:fill="FFFFFF"/>
+        </w:rPr>
+        <w:t>KRUGER, J. and D. DUNNING, 1999. Unskilled and Unaware of It: How Difficulties in Recognizing One's Own Incompetence Lead to Inflated Self-Assessments. </w:t>
+      </w:r>
+      <w:r>
+        <w:rPr>
+          <w:rFonts w:ascii="Trebuchet MS" w:eastAsia="Times New Roman" w:hAnsi="Trebuchet MS" w:cs="Times New Roman"/>
+          <w:i/>
+          <w:iCs/>
+          <w:sz w:val="22"/>
+          <w:szCs w:val="22"/>
+          <w:shd w:val="clear" w:color="auto" w:fill="FFFFFF"/>
+        </w:rPr>
+        <w:t>Journal of personality and social psychology, </w:t>
+      </w:r>
+      <w:r>
+        <w:rPr>
+          <w:rFonts w:ascii="Trebuchet MS" w:eastAsia="Times New Roman" w:hAnsi="Trebuchet MS" w:cs="Times New Roman"/>
+          <w:sz w:val="22"/>
+          <w:szCs w:val="22"/>
+          <w:shd w:val="clear" w:color="auto" w:fill="FFFFFF"/>
+        </w:rPr>
+        <w:t>77(6), 1121-1134</w:t>
+      </w:r>
+    </w:p>
+    <w:p>
+      <w:pPr>
+        <w:rPr>
+          <w:rFonts w:ascii="Trebuchet MS" w:eastAsia="Times New Roman" w:hAnsi="Trebuchet MS" w:cs="Times New Roman"/>
+          <w:sz w:val="22"/>
+          <w:szCs w:val="22"/>
+        </w:rPr>
+      </w:pPr>
+    </w:p>
+    <w:p>
+      <w:pPr>
+        <w:rPr>
+          <w:rFonts w:ascii="Trebuchet MS" w:eastAsia="Times New Roman" w:hAnsi="Trebuchet MS" w:cs="Times New Roman"/>
+          <w:sz w:val="22"/>
+          <w:szCs w:val="22"/>
+        </w:rPr>
+      </w:pPr>
+      <w:r>
+        <w:rPr>
+          <w:rFonts w:ascii="Trebuchet MS" w:eastAsia="Times New Roman" w:hAnsi="Trebuchet MS" w:cs="Times New Roman"/>
+          <w:sz w:val="22"/>
+          <w:szCs w:val="22"/>
+        </w:rPr>
+        <w:t xml:space="preserve">JAGO, M., 2017. Adobe Premiere Pro CC: 2017 release. San Jose, California: </w:t>
+      </w:r>
+      <w:proofErr w:type="spellStart"/>
+      <w:r>
+        <w:rPr>
+          <w:rFonts w:ascii="Trebuchet MS" w:eastAsia="Times New Roman" w:hAnsi="Trebuchet MS" w:cs="Times New Roman"/>
+          <w:sz w:val="22"/>
+          <w:szCs w:val="22"/>
+        </w:rPr>
+        <w:t>AdobePress</w:t>
+      </w:r>
+      <w:proofErr w:type="spellEnd"/>
+      <w:r>
+        <w:rPr>
+          <w:rFonts w:ascii="Trebuchet MS" w:eastAsia="Times New Roman" w:hAnsi="Trebuchet MS" w:cs="Times New Roman"/>
+          <w:sz w:val="22"/>
+          <w:szCs w:val="22"/>
+        </w:rPr>
+        <w:t xml:space="preserve"> </w:t>
+      </w:r>
+    </w:p>
+    <w:p>
+      <w:pPr>
+        <w:rPr>
+          <w:rFonts w:ascii="Trebuchet MS" w:eastAsia="Times New Roman" w:hAnsi="Trebuchet MS" w:cs="Times New Roman"/>
+          <w:sz w:val="22"/>
+          <w:szCs w:val="22"/>
+        </w:rPr>
+      </w:pPr>
+    </w:p>
+    <w:p>
+      <w:pPr>
+        <w:rPr>
+          <w:rFonts w:ascii="Trebuchet MS" w:eastAsia="Times New Roman" w:hAnsi="Trebuchet MS" w:cs="Times New Roman"/>
+          <w:sz w:val="22"/>
+          <w:szCs w:val="22"/>
+        </w:rPr>
+      </w:pPr>
+      <w:r>
+        <w:rPr>
+          <w:rFonts w:ascii="Trebuchet MS" w:eastAsia="Times New Roman" w:hAnsi="Trebuchet MS" w:cs="Times New Roman"/>
+          <w:sz w:val="22"/>
+          <w:szCs w:val="22"/>
+        </w:rPr>
+        <w:t xml:space="preserve">KLEON, A., 2012. Steal like an artist: 10 things nobody told you about being creative. New York: Workman Publishing Company </w:t>
+      </w:r>
+    </w:p>
+    <w:p>
+      <w:pPr>
+        <w:rPr>
+          <w:rFonts w:ascii="Trebuchet MS" w:eastAsia="Times New Roman" w:hAnsi="Trebuchet MS" w:cs="Times New Roman"/>
+          <w:sz w:val="22"/>
+          <w:szCs w:val="22"/>
+        </w:rPr>
+      </w:pPr>
+    </w:p>
+    <w:p>
+      <w:pPr>
+        <w:rPr>
+          <w:rFonts w:ascii="Trebuchet MS" w:eastAsia="Times New Roman" w:hAnsi="Trebuchet MS" w:cs="Times New Roman"/>
+          <w:sz w:val="22"/>
+          <w:szCs w:val="22"/>
+        </w:rPr>
+      </w:pPr>
+      <w:r>
+        <w:rPr>
+          <w:rFonts w:ascii="Trebuchet MS" w:eastAsia="Times New Roman" w:hAnsi="Trebuchet MS" w:cs="Times New Roman"/>
+          <w:sz w:val="22"/>
+          <w:szCs w:val="22"/>
+        </w:rPr>
+        <w:t xml:space="preserve">MALL, D., 2016. Pricing design. New York: A Book Apart </w:t>
+      </w:r>
+    </w:p>
+    <w:p>
+      <w:pPr>
+        <w:rPr>
+          <w:rFonts w:ascii="Trebuchet MS" w:eastAsia="Times New Roman" w:hAnsi="Trebuchet MS" w:cs="Times New Roman"/>
+          <w:sz w:val="22"/>
+          <w:szCs w:val="22"/>
+        </w:rPr>
+      </w:pPr>
+    </w:p>
+    <w:p>
+      <w:pPr>
+        <w:rPr>
+          <w:rFonts w:ascii="Trebuchet MS" w:eastAsia="Times New Roman" w:hAnsi="Trebuchet MS" w:cs="Times New Roman"/>
+          <w:sz w:val="22"/>
+          <w:szCs w:val="22"/>
+        </w:rPr>
+      </w:pPr>
+      <w:r>
+        <w:rPr>
+          <w:rFonts w:ascii="Trebuchet MS" w:eastAsia="Times New Roman" w:hAnsi="Trebuchet MS" w:cs="Times New Roman"/>
+          <w:sz w:val="22"/>
+          <w:szCs w:val="22"/>
+        </w:rPr>
+        <w:t xml:space="preserve">MONTEIRO, M., 2012. Design is a job. New York: A Book Apart </w:t>
+      </w:r>
+    </w:p>
+    <w:p>
+      <w:pPr>
+        <w:rPr>
+          <w:rFonts w:ascii="Trebuchet MS" w:eastAsia="Times New Roman" w:hAnsi="Trebuchet MS" w:cs="Times New Roman"/>
+          <w:sz w:val="22"/>
+          <w:szCs w:val="22"/>
+        </w:rPr>
+      </w:pPr>
+    </w:p>
+    <w:p>
+      <w:pPr>
+        <w:rPr>
+          <w:rFonts w:ascii="Trebuchet MS" w:eastAsia="Times New Roman" w:hAnsi="Trebuchet MS" w:cs="Times New Roman"/>
+          <w:sz w:val="22"/>
+          <w:szCs w:val="22"/>
+        </w:rPr>
+      </w:pPr>
+      <w:r>
+        <w:rPr>
+          <w:rFonts w:ascii="Trebuchet MS" w:eastAsia="Times New Roman" w:hAnsi="Trebuchet MS" w:cs="Times New Roman"/>
+          <w:sz w:val="22"/>
+          <w:szCs w:val="22"/>
+        </w:rPr>
+        <w:t xml:space="preserve">MONTEIRO, M., 2014. You’re my favourite client. New York: A Book Apart </w:t>
+      </w:r>
+    </w:p>
+    <w:p>
+      <w:pPr>
+        <w:rPr>
+          <w:rFonts w:ascii="Trebuchet MS" w:eastAsia="Times New Roman" w:hAnsi="Trebuchet MS" w:cs="Times New Roman"/>
+          <w:sz w:val="22"/>
+          <w:szCs w:val="22"/>
+        </w:rPr>
+      </w:pPr>
+    </w:p>
+    <w:p>
+      <w:pPr>
+        <w:pStyle w:val="NormalWeb"/>
+        <w:shd w:val="clear" w:color="auto" w:fill="FFFFFF"/>
+        <w:spacing w:before="0" w:beforeAutospacing="0" w:after="173" w:afterAutospacing="0"/>
+        <w:rPr>
+          <w:rFonts w:ascii="Trebuchet MS" w:hAnsi="Trebuchet MS"/>
+          <w:sz w:val="22"/>
+          <w:szCs w:val="22"/>
+        </w:rPr>
+      </w:pPr>
+      <w:r>
+        <w:rPr>
+          <w:rFonts w:ascii="Trebuchet MS" w:hAnsi="Trebuchet MS"/>
+          <w:sz w:val="22"/>
+          <w:szCs w:val="22"/>
+        </w:rPr>
+        <w:lastRenderedPageBreak/>
+        <w:t>SHIELDS, G.J. and R. PEARS, 2016. </w:t>
+      </w:r>
+      <w:r>
+        <w:rPr>
+          <w:rFonts w:ascii="Trebuchet MS" w:hAnsi="Trebuchet MS"/>
+          <w:i/>
+          <w:iCs/>
+          <w:sz w:val="22"/>
+          <w:szCs w:val="22"/>
+        </w:rPr>
+        <w:t xml:space="preserve">Cite them </w:t>
+      </w:r>
+      <w:proofErr w:type="gramStart"/>
+      <w:r>
+        <w:rPr>
+          <w:rFonts w:ascii="Trebuchet MS" w:hAnsi="Trebuchet MS"/>
+          <w:i/>
+          <w:iCs/>
+          <w:sz w:val="22"/>
+          <w:szCs w:val="22"/>
+        </w:rPr>
+        <w:t>right :</w:t>
+      </w:r>
+      <w:proofErr w:type="gramEnd"/>
+      <w:r>
+        <w:rPr>
+          <w:rFonts w:ascii="Trebuchet MS" w:hAnsi="Trebuchet MS"/>
+          <w:i/>
+          <w:iCs/>
+          <w:sz w:val="22"/>
+          <w:szCs w:val="22"/>
+        </w:rPr>
+        <w:t xml:space="preserve"> the essential referencing guide. </w:t>
+      </w:r>
+      <w:r>
+        <w:rPr>
+          <w:rFonts w:ascii="Trebuchet MS" w:hAnsi="Trebuchet MS"/>
+          <w:sz w:val="22"/>
+          <w:szCs w:val="22"/>
+        </w:rPr>
+        <w:t>10th ed. London: Palgrave</w:t>
+      </w:r>
+    </w:p>
+    <w:p>
+      <w:pPr>
+        <w:rPr>
+          <w:rFonts w:ascii="Trebuchet MS" w:eastAsia="Times New Roman" w:hAnsi="Trebuchet MS" w:cs="Times New Roman"/>
+          <w:sz w:val="22"/>
+          <w:szCs w:val="22"/>
+        </w:rPr>
+      </w:pPr>
+      <w:r>
+        <w:rPr>
+          <w:rFonts w:ascii="Trebuchet MS" w:eastAsia="Times New Roman" w:hAnsi="Trebuchet MS" w:cs="Times New Roman"/>
+          <w:sz w:val="22"/>
+          <w:szCs w:val="22"/>
+        </w:rPr>
+        <w:t xml:space="preserve">STEWART, P., 2010. Essential radio skills: how to present a radio show. 2nd ed. London: Methuen Drama </w:t>
+      </w:r>
+    </w:p>
+    <w:p>
+      <w:pPr>
+        <w:rPr>
+          <w:rFonts w:ascii="Trebuchet MS" w:eastAsia="Times New Roman" w:hAnsi="Trebuchet MS" w:cs="Times New Roman"/>
+          <w:sz w:val="22"/>
+          <w:szCs w:val="22"/>
+        </w:rPr>
+      </w:pPr>
+    </w:p>
+    <w:p>
+      <w:pPr>
+        <w:pStyle w:val="NormalWeb"/>
+        <w:shd w:val="clear" w:color="auto" w:fill="FFFFFF"/>
+        <w:spacing w:before="0" w:beforeAutospacing="0" w:after="173" w:afterAutospacing="0"/>
+        <w:rPr>
+          <w:rFonts w:ascii="Trebuchet MS" w:hAnsi="Trebuchet MS"/>
+          <w:sz w:val="22"/>
+          <w:szCs w:val="22"/>
+        </w:rPr>
+      </w:pPr>
+      <w:r>
+        <w:rPr>
+          <w:rFonts w:ascii="Trebuchet MS" w:hAnsi="Trebuchet MS"/>
+          <w:sz w:val="22"/>
+          <w:szCs w:val="22"/>
+        </w:rPr>
+        <w:t>WEYERS, J.D.B. and K. MCMILLAN, 2014. </w:t>
+      </w:r>
+      <w:r>
+        <w:rPr>
+          <w:rFonts w:ascii="Trebuchet MS" w:hAnsi="Trebuchet MS"/>
+          <w:i/>
+          <w:iCs/>
+          <w:sz w:val="22"/>
+          <w:szCs w:val="22"/>
+        </w:rPr>
+        <w:t>How to write for university. </w:t>
+      </w:r>
+      <w:r>
+        <w:rPr>
+          <w:rFonts w:ascii="Trebuchet MS" w:hAnsi="Trebuchet MS"/>
+          <w:sz w:val="22"/>
+          <w:szCs w:val="22"/>
+        </w:rPr>
+        <w:t>Harlow, England: Pearson; Pearson</w:t>
+      </w:r>
+    </w:p>
+    <w:p>
+      <w:pPr>
+        <w:rPr>
+          <w:rFonts w:ascii="Trebuchet MS" w:eastAsia="Times New Roman" w:hAnsi="Trebuchet MS" w:cs="Times New Roman"/>
+          <w:sz w:val="22"/>
+          <w:szCs w:val="22"/>
+        </w:rPr>
+      </w:pPr>
+      <w:r>
+        <w:rPr>
+          <w:rFonts w:ascii="Trebuchet MS" w:eastAsia="Times New Roman" w:hAnsi="Trebuchet MS" w:cs="Times New Roman"/>
+          <w:sz w:val="22"/>
+          <w:szCs w:val="22"/>
+          <w:highlight w:val="yellow"/>
+        </w:rPr>
+        <w:t xml:space="preserve">WILLIAMS, K. and M. DAVIS, 2017. </w:t>
+      </w:r>
+      <w:r>
+        <w:rPr>
+          <w:rFonts w:ascii="Trebuchet MS" w:eastAsia="Times New Roman" w:hAnsi="Trebuchet MS" w:cs="Times New Roman"/>
+          <w:i/>
+          <w:iCs/>
+          <w:sz w:val="22"/>
+          <w:szCs w:val="22"/>
+          <w:highlight w:val="yellow"/>
+        </w:rPr>
+        <w:t>Referencing and Understanding Plagiarism</w:t>
+      </w:r>
+      <w:r>
+        <w:rPr>
+          <w:rFonts w:ascii="Trebuchet MS" w:eastAsia="Times New Roman" w:hAnsi="Trebuchet MS" w:cs="Times New Roman"/>
+          <w:sz w:val="22"/>
+          <w:szCs w:val="22"/>
+          <w:highlight w:val="yellow"/>
+        </w:rPr>
+        <w:t xml:space="preserve">. 2nd ed. 2018 edition. Oxford </w:t>
+      </w:r>
+      <w:proofErr w:type="spellStart"/>
+      <w:r>
+        <w:rPr>
+          <w:rFonts w:ascii="Trebuchet MS" w:eastAsia="Times New Roman" w:hAnsi="Trebuchet MS" w:cs="Times New Roman"/>
+          <w:sz w:val="22"/>
+          <w:szCs w:val="22"/>
+          <w:highlight w:val="yellow"/>
+        </w:rPr>
+        <w:t>s.l</w:t>
+      </w:r>
+      <w:proofErr w:type="spellEnd"/>
+      <w:r>
+        <w:rPr>
+          <w:rFonts w:ascii="Trebuchet MS" w:eastAsia="Times New Roman" w:hAnsi="Trebuchet MS" w:cs="Times New Roman"/>
+          <w:sz w:val="22"/>
+          <w:szCs w:val="22"/>
+          <w:highlight w:val="yellow"/>
+        </w:rPr>
+        <w:t>: Palgrave</w:t>
+      </w:r>
+    </w:p>
+    <w:p>
+      <w:pPr>
+        <w:rPr>
+          <w:rFonts w:ascii="Trebuchet MS" w:eastAsia="Times New Roman" w:hAnsi="Trebuchet MS" w:cs="Times New Roman"/>
+          <w:sz w:val="22"/>
+          <w:szCs w:val="22"/>
+        </w:rPr>
+      </w:pPr>
+    </w:p>
+    <w:p>
+      <w:pPr>
+        <w:pStyle w:val="NormalWeb"/>
+        <w:shd w:val="clear" w:color="auto" w:fill="FFFFFF"/>
+        <w:spacing w:before="0" w:beforeAutospacing="0" w:after="173" w:afterAutospacing="0"/>
+        <w:rPr>
+          <w:rFonts w:ascii="Trebuchet MS" w:hAnsi="Trebuchet MS"/>
+          <w:sz w:val="22"/>
+          <w:szCs w:val="22"/>
+        </w:rPr>
+      </w:pPr>
+      <w:r>
+        <w:rPr>
+          <w:rFonts w:ascii="Trebuchet MS" w:hAnsi="Trebuchet MS"/>
+          <w:sz w:val="22"/>
+          <w:szCs w:val="22"/>
+        </w:rPr>
+        <w:t>WOOLLIAMS, M., J. SPIRO and K. WILLIAMS, 2012. </w:t>
+      </w:r>
+      <w:r>
+        <w:rPr>
+          <w:rFonts w:ascii="Trebuchet MS" w:hAnsi="Trebuchet MS"/>
+          <w:i/>
+          <w:iCs/>
+          <w:sz w:val="22"/>
+          <w:szCs w:val="22"/>
+        </w:rPr>
+        <w:t>Reflective writing. </w:t>
+      </w:r>
+      <w:r>
+        <w:rPr>
+          <w:rFonts w:ascii="Trebuchet MS" w:hAnsi="Trebuchet MS"/>
+          <w:sz w:val="22"/>
+          <w:szCs w:val="22"/>
+        </w:rPr>
+        <w:t>Basingstoke: Palgrave Macmillan</w:t>
+      </w:r>
+    </w:p>
+    <w:p>
+      <w:pPr>
+        <w:rPr>
+          <w:rFonts w:ascii="Trebuchet MS" w:eastAsia="Times New Roman" w:hAnsi="Trebuchet MS" w:cs="Times New Roman"/>
+          <w:sz w:val="22"/>
+          <w:szCs w:val="22"/>
+        </w:rPr>
+      </w:pPr>
+      <w:r>
+        <w:rPr>
+          <w:rFonts w:ascii="Trebuchet MS" w:eastAsia="Times New Roman" w:hAnsi="Trebuchet MS" w:cs="Times New Roman"/>
+          <w:sz w:val="22"/>
+          <w:szCs w:val="22"/>
+          <w:shd w:val="clear" w:color="auto" w:fill="FFFFFF"/>
+        </w:rPr>
+        <w:t>YIN, R.K., 2018. </w:t>
+      </w:r>
+      <w:r>
+        <w:rPr>
+          <w:rFonts w:ascii="Trebuchet MS" w:eastAsia="Times New Roman" w:hAnsi="Trebuchet MS" w:cs="Times New Roman"/>
+          <w:i/>
+          <w:iCs/>
+          <w:sz w:val="22"/>
+          <w:szCs w:val="22"/>
+          <w:shd w:val="clear" w:color="auto" w:fill="FFFFFF"/>
+        </w:rPr>
+        <w:t xml:space="preserve">Case study research and </w:t>
+      </w:r>
+      <w:proofErr w:type="gramStart"/>
+      <w:r>
+        <w:rPr>
+          <w:rFonts w:ascii="Trebuchet MS" w:eastAsia="Times New Roman" w:hAnsi="Trebuchet MS" w:cs="Times New Roman"/>
+          <w:i/>
+          <w:iCs/>
+          <w:sz w:val="22"/>
+          <w:szCs w:val="22"/>
+          <w:shd w:val="clear" w:color="auto" w:fill="FFFFFF"/>
+        </w:rPr>
+        <w:t>applications :</w:t>
+      </w:r>
+      <w:proofErr w:type="gramEnd"/>
+      <w:r>
+        <w:rPr>
+          <w:rFonts w:ascii="Trebuchet MS" w:eastAsia="Times New Roman" w:hAnsi="Trebuchet MS" w:cs="Times New Roman"/>
+          <w:i/>
+          <w:iCs/>
+          <w:sz w:val="22"/>
+          <w:szCs w:val="22"/>
+          <w:shd w:val="clear" w:color="auto" w:fill="FFFFFF"/>
+        </w:rPr>
+        <w:t xml:space="preserve"> design and methods. </w:t>
+      </w:r>
+      <w:r>
+        <w:rPr>
+          <w:rFonts w:ascii="Trebuchet MS" w:eastAsia="Times New Roman" w:hAnsi="Trebuchet MS" w:cs="Times New Roman"/>
+          <w:sz w:val="22"/>
+          <w:szCs w:val="22"/>
+          <w:shd w:val="clear" w:color="auto" w:fill="FFFFFF"/>
+        </w:rPr>
+        <w:t>Sixth edition. ed. Thousand Oaks, California: Sage</w:t>
+      </w:r>
+    </w:p>
+    <w:p>
+      <w:pPr>
+        <w:rPr>
+          <w:rFonts w:ascii="Trebuchet MS" w:eastAsia="Times New Roman" w:hAnsi="Trebuchet MS" w:cs="Times New Roman"/>
+          <w:sz w:val="22"/>
+          <w:szCs w:val="22"/>
+        </w:rPr>
+      </w:pPr>
+    </w:p>
+    <w:p>
+      <w:pPr>
+        <w:rPr>
+          <w:rFonts w:ascii="Trebuchet MS" w:eastAsia="Times New Roman" w:hAnsi="Trebuchet MS" w:cs="Times New Roman"/>
+          <w:sz w:val="22"/>
+          <w:szCs w:val="22"/>
         </w:rPr>
       </w:pPr>
     </w:p>
@@ -2154,6 +3186,20 @@
       <w:shd w:val="clear" w:color="auto" w:fill="E1DFDD"/>
     </w:rPr>
   </w:style>
+  <w:style w:type="paragraph" w:styleId="NormalWeb">
+    <w:name w:val="Normal (Web)"/>
+    <w:basedOn w:val="Normal"/>
+    <w:uiPriority w:val="99"/>
+    <w:unhideWhenUsed/>
+    <w:rsid w:val="0081150E"/>
+    <w:pPr>
+      <w:spacing w:before="100" w:beforeAutospacing="1" w:after="100" w:afterAutospacing="1"/>
+    </w:pPr>
+    <w:rPr>
+      <w:rFonts w:ascii="Times New Roman" w:hAnsi="Times New Roman" w:cs="Times New Roman"/>
+      <w:lang w:eastAsia="en-GB"/>
+    </w:rPr>
+  </w:style>
 </w:styles>
 </file>
 
